--- a/strategy/消费/餐饮.docx
+++ b/strategy/消费/餐饮.docx
@@ -6,6 +6,11 @@
     <w:sdt>
       <w:sdtPr>
         <w:rPr>
+          <w:rFonts w:asciiTheme="minorHAnsi" w:eastAsiaTheme="minorEastAsia" w:hAnsiTheme="minorHAnsi" w:cstheme="minorBidi"/>
+          <w:color w:val="auto"/>
+          <w:kern w:val="2"/>
+          <w:sz w:val="21"/>
+          <w:szCs w:val="22"/>
           <w:lang w:val="zh-CN"/>
         </w:rPr>
         <w:id w:val="324714408"/>
@@ -16,13 +21,8 @@
       </w:sdtPr>
       <w:sdtEndPr>
         <w:rPr>
-          <w:rFonts w:asciiTheme="minorHAnsi" w:eastAsiaTheme="minorEastAsia" w:hAnsiTheme="minorHAnsi" w:cstheme="minorBidi"/>
           <w:b/>
           <w:bCs/>
-          <w:color w:val="auto"/>
-          <w:kern w:val="2"/>
-          <w:sz w:val="21"/>
-          <w:szCs w:val="22"/>
         </w:rPr>
       </w:sdtEndPr>
       <w:sdtContent>
@@ -30,9 +30,6 @@
           <w:pPr>
             <w:pStyle w:val="TOC"/>
             <w:jc w:val="center"/>
-            <w:rPr>
-              <w:rFonts w:hint="eastAsia"/>
-            </w:rPr>
           </w:pPr>
           <w:r>
             <w:rPr>
@@ -61,7 +58,7 @@
           <w:r>
             <w:fldChar w:fldCharType="separate"/>
           </w:r>
-          <w:hyperlink w:anchor="_Toc98018216" w:history="1">
+          <w:hyperlink w:anchor="_Toc98192431" w:history="1">
             <w:r>
               <w:rPr>
                 <w:rStyle w:val="a7"/>
@@ -88,7 +85,7 @@
                 <w:noProof/>
                 <w:webHidden/>
               </w:rPr>
-              <w:instrText xml:space="preserve"> PAGEREF _Toc98018216 \h </w:instrText>
+              <w:instrText xml:space="preserve"> PAGEREF _Toc98192431 \h </w:instrText>
             </w:r>
             <w:r>
               <w:rPr>
@@ -129,7 +126,7 @@
               <w:noProof/>
             </w:rPr>
           </w:pPr>
-          <w:hyperlink w:anchor="_Toc98018217" w:history="1">
+          <w:hyperlink w:anchor="_Toc98192432" w:history="1">
             <w:r>
               <w:rPr>
                 <w:rStyle w:val="a7"/>
@@ -174,7 +171,7 @@
                 <w:noProof/>
                 <w:webHidden/>
               </w:rPr>
-              <w:instrText xml:space="preserve"> PAGEREF _Toc98018217 \h </w:instrText>
+              <w:instrText xml:space="preserve"> PAGEREF _Toc98192432 \h </w:instrText>
             </w:r>
             <w:r>
               <w:rPr>
@@ -215,7 +212,7 @@
               <w:noProof/>
             </w:rPr>
           </w:pPr>
-          <w:hyperlink w:anchor="_Toc98018218" w:history="1">
+          <w:hyperlink w:anchor="_Toc98192433" w:history="1">
             <w:r>
               <w:rPr>
                 <w:rStyle w:val="a7"/>
@@ -260,7 +257,7 @@
                 <w:noProof/>
                 <w:webHidden/>
               </w:rPr>
-              <w:instrText xml:space="preserve"> PAGEREF _Toc98018218 \h </w:instrText>
+              <w:instrText xml:space="preserve"> PAGEREF _Toc98192433 \h </w:instrText>
             </w:r>
             <w:r>
               <w:rPr>
@@ -301,7 +298,7 @@
               <w:noProof/>
             </w:rPr>
           </w:pPr>
-          <w:hyperlink w:anchor="_Toc98018219" w:history="1">
+          <w:hyperlink w:anchor="_Toc98192434" w:history="1">
             <w:r>
               <w:rPr>
                 <w:rStyle w:val="a7"/>
@@ -328,7 +325,7 @@
                 <w:noProof/>
                 <w:webHidden/>
               </w:rPr>
-              <w:instrText xml:space="preserve"> PAGEREF _Toc98018219 \h </w:instrText>
+              <w:instrText xml:space="preserve"> PAGEREF _Toc98192434 \h </w:instrText>
             </w:r>
             <w:r>
               <w:rPr>
@@ -349,6 +346,74 @@
                 <w:webHidden/>
               </w:rPr>
               <w:t>5</w:t>
+            </w:r>
+            <w:r>
+              <w:rPr>
+                <w:noProof/>
+                <w:webHidden/>
+              </w:rPr>
+              <w:fldChar w:fldCharType="end"/>
+            </w:r>
+          </w:hyperlink>
+        </w:p>
+        <w:p>
+          <w:pPr>
+            <w:pStyle w:val="TOC2"/>
+            <w:tabs>
+              <w:tab w:val="right" w:leader="dot" w:pos="8296"/>
+            </w:tabs>
+            <w:rPr>
+              <w:noProof/>
+            </w:rPr>
+          </w:pPr>
+          <w:hyperlink w:anchor="_Toc98192435" w:history="1">
+            <w:r>
+              <w:rPr>
+                <w:rStyle w:val="a7"/>
+                <w:noProof/>
+              </w:rPr>
+              <w:t>九毛九 HK:09922 http://www.jiumaojiu.com/</w:t>
+            </w:r>
+            <w:r>
+              <w:rPr>
+                <w:noProof/>
+                <w:webHidden/>
+              </w:rPr>
+              <w:tab/>
+            </w:r>
+            <w:r>
+              <w:rPr>
+                <w:noProof/>
+                <w:webHidden/>
+              </w:rPr>
+              <w:fldChar w:fldCharType="begin"/>
+            </w:r>
+            <w:r>
+              <w:rPr>
+                <w:noProof/>
+                <w:webHidden/>
+              </w:rPr>
+              <w:instrText xml:space="preserve"> PAGEREF _Toc98192435 \h </w:instrText>
+            </w:r>
+            <w:r>
+              <w:rPr>
+                <w:noProof/>
+                <w:webHidden/>
+              </w:rPr>
+            </w:r>
+            <w:r>
+              <w:rPr>
+                <w:noProof/>
+                <w:webHidden/>
+              </w:rPr>
+              <w:fldChar w:fldCharType="separate"/>
+            </w:r>
+            <w:r>
+              <w:rPr>
+                <w:noProof/>
+                <w:webHidden/>
+              </w:rPr>
+              <w:t>6</w:t>
             </w:r>
             <w:r>
               <w:rPr>
@@ -399,7 +464,7 @@
           <w:szCs w:val="28"/>
         </w:rPr>
       </w:pPr>
-      <w:bookmarkStart w:id="1" w:name="_Toc98018216"/>
+      <w:bookmarkStart w:id="1" w:name="_Toc98192431"/>
       <w:r>
         <w:rPr>
           <w:rFonts w:hint="eastAsia"/>
@@ -661,7 +726,7 @@
           <w:szCs w:val="21"/>
           <w:shd w:val="clear" w:color="auto" w:fill="FFFFFF"/>
         </w:rPr>
-        <w:t>家，其中全聚德</w:t>
+        <w:t>家，其中全聚</w:t>
       </w:r>
       <w:proofErr w:type="gramStart"/>
       <w:r>
@@ -671,7 +736,7 @@
           <w:szCs w:val="21"/>
           <w:shd w:val="clear" w:color="auto" w:fill="FFFFFF"/>
         </w:rPr>
-        <w:t>品牌门</w:t>
+        <w:t>德品牌门</w:t>
       </w:r>
       <w:proofErr w:type="gramEnd"/>
       <w:r>
@@ -1158,7 +1223,7 @@
           <w:szCs w:val="28"/>
         </w:rPr>
       </w:pPr>
-      <w:bookmarkStart w:id="3" w:name="_Toc98018217"/>
+      <w:bookmarkStart w:id="3" w:name="_Toc98192432"/>
       <w:r>
         <w:rPr>
           <w:rFonts w:ascii="Helvetica" w:hAnsi="Helvetica" w:cs="Helvetica" w:hint="eastAsia"/>
@@ -1676,7 +1741,7 @@
           <w:szCs w:val="28"/>
         </w:rPr>
       </w:pPr>
-      <w:bookmarkStart w:id="5" w:name="_Toc98018218"/>
+      <w:bookmarkStart w:id="5" w:name="_Toc98192433"/>
       <w:r>
         <w:rPr>
           <w:rFonts w:ascii="Helvetica" w:hAnsi="Helvetica" w:cs="Helvetica" w:hint="eastAsia"/>
@@ -1899,7 +1964,7 @@
           <w:szCs w:val="28"/>
         </w:rPr>
       </w:pPr>
-      <w:bookmarkStart w:id="7" w:name="_Toc98018219"/>
+      <w:bookmarkStart w:id="7" w:name="_Toc98192434"/>
       <w:r>
         <w:rPr>
           <w:rFonts w:hint="eastAsia"/>
@@ -1966,12 +2031,171 @@
       </w:r>
     </w:p>
     <w:p/>
+    <w:p/>
     <w:p>
       <w:pPr>
+        <w:widowControl/>
+        <w:jc w:val="left"/>
+        <w:rPr>
+          <w:rFonts w:asciiTheme="majorHAnsi" w:eastAsiaTheme="majorEastAsia" w:hAnsiTheme="majorHAnsi" w:cstheme="majorBidi"/>
+          <w:b/>
+          <w:bCs/>
+          <w:sz w:val="28"/>
+          <w:szCs w:val="28"/>
+        </w:rPr>
+      </w:pPr>
+      <w:r>
+        <w:rPr>
+          <w:sz w:val="28"/>
+          <w:szCs w:val="28"/>
+        </w:rPr>
+        <w:br w:type="page"/>
+      </w:r>
+    </w:p>
+    <w:p>
+      <w:pPr>
+        <w:pStyle w:val="2"/>
+        <w:rPr>
+          <w:sz w:val="28"/>
+          <w:szCs w:val="28"/>
+        </w:rPr>
+      </w:pPr>
+      <w:bookmarkStart w:id="8" w:name="_Toc98192435"/>
+      <w:r>
         <w:rPr>
           <w:rFonts w:hint="eastAsia"/>
+          <w:sz w:val="28"/>
+          <w:szCs w:val="28"/>
+        </w:rPr>
+        <w:lastRenderedPageBreak/>
+        <w:t xml:space="preserve">九毛九 </w:t>
+      </w:r>
+      <w:r>
+        <w:rPr>
+          <w:sz w:val="28"/>
+          <w:szCs w:val="28"/>
+        </w:rPr>
+        <w:t xml:space="preserve">HK:09922 </w:t>
+      </w:r>
+      <w:hyperlink r:id="rId11" w:history="1">
+        <w:r>
+          <w:rPr>
+            <w:rStyle w:val="a7"/>
+            <w:sz w:val="28"/>
+            <w:szCs w:val="28"/>
+          </w:rPr>
+          <w:t>http://www.jiumaojiu.com/</w:t>
+        </w:r>
+        <w:bookmarkEnd w:id="8"/>
+      </w:hyperlink>
+      <w:r>
+        <w:rPr>
+          <w:sz w:val="28"/>
+          <w:szCs w:val="28"/>
+        </w:rPr>
+        <w:t xml:space="preserve"> </w:t>
+      </w:r>
+    </w:p>
+    <w:p>
+      <w:r>
+        <w:tab/>
+      </w:r>
+      <w:r>
+        <w:t>我们是中国领先的中餐厅品牌管理者及运营者,专注</w:t>
+      </w:r>
+      <w:proofErr w:type="gramStart"/>
+      <w:r>
+        <w:t>於</w:t>
+      </w:r>
+      <w:proofErr w:type="gramEnd"/>
+      <w:r>
+        <w:t>快速提供美食服务,并通过主要位</w:t>
+      </w:r>
+      <w:proofErr w:type="gramStart"/>
+      <w:r>
+        <w:t>於</w:t>
+      </w:r>
+      <w:proofErr w:type="gramEnd"/>
+      <w:r>
+        <w:t>购物商城的餐厅的现代装饰营造休闲而高档的氛围。我们经营287间餐厅及管理41间加盟餐厅,覆盖中国39个城市,遍及15个省份与四个直辖市。</w:t>
+      </w:r>
+    </w:p>
+    <w:p/>
+    <w:p>
+      <w:r>
+        <w:rPr>
+          <w:rFonts w:hint="eastAsia"/>
+        </w:rPr>
+        <w:t>品牌：</w:t>
+      </w:r>
+    </w:p>
+    <w:p>
+      <w:pPr>
+        <w:rPr>
+          <w:rFonts w:hint="eastAsia"/>
         </w:rPr>
       </w:pPr>
+      <w:r>
+        <w:rPr>
+          <w:rFonts w:hint="eastAsia"/>
+        </w:rPr>
+        <w:t>九毛九西北菜</w:t>
+      </w:r>
+    </w:p>
+    <w:p>
+      <w:proofErr w:type="gramStart"/>
+      <w:r>
+        <w:rPr>
+          <w:rFonts w:hint="eastAsia"/>
+        </w:rPr>
+        <w:t>太二酸菜</w:t>
+      </w:r>
+      <w:proofErr w:type="gramEnd"/>
+      <w:r>
+        <w:rPr>
+          <w:rFonts w:hint="eastAsia"/>
+        </w:rPr>
+        <w:t>鱼</w:t>
+      </w:r>
+    </w:p>
+    <w:p>
+      <w:r>
+        <w:rPr>
+          <w:rFonts w:hint="eastAsia"/>
+        </w:rPr>
+        <w:t>2颗鸡蛋煎饼</w:t>
+      </w:r>
+    </w:p>
+    <w:p>
+      <w:proofErr w:type="gramStart"/>
+      <w:r>
+        <w:rPr>
+          <w:rFonts w:hint="eastAsia"/>
+        </w:rPr>
+        <w:t>怂</w:t>
+      </w:r>
+      <w:proofErr w:type="gramEnd"/>
+    </w:p>
+    <w:p>
+      <w:r>
+        <w:rPr>
+          <w:rFonts w:hint="eastAsia"/>
+        </w:rPr>
+        <w:t>那末大叔是大厨</w:t>
+      </w:r>
+    </w:p>
+    <w:p>
+      <w:pPr>
+        <w:rPr>
+          <w:rFonts w:hint="eastAsia"/>
+        </w:rPr>
+      </w:pPr>
+      <w:r>
+        <w:rPr>
+          <w:rFonts w:hint="eastAsia"/>
+        </w:rPr>
+        <w:t>赖美丽</w:t>
+      </w:r>
     </w:p>
     <w:sectPr>
       <w:pgSz w:w="11906" w:h="16838"/>
@@ -2634,6 +2858,18 @@
       <w:ind w:leftChars="200" w:left="420"/>
     </w:pPr>
   </w:style>
+  <w:style w:type="character" w:styleId="a8">
+    <w:name w:val="Unresolved Mention"/>
+    <w:basedOn w:val="a0"/>
+    <w:uiPriority w:val="99"/>
+    <w:semiHidden/>
+    <w:unhideWhenUsed/>
+    <w:rsid w:val="004A6A5F"/>
+    <w:rPr>
+      <w:color w:val="605E5C"/>
+      <w:shd w:val="clear" w:color="auto" w:fill="E1DFDD"/>
+    </w:rPr>
+  </w:style>
 </w:styles>
 </file>
 

--- a/strategy/消费/餐饮.docx
+++ b/strategy/消费/餐饮.docx
@@ -58,7 +58,7 @@
           <w:r>
             <w:fldChar w:fldCharType="separate"/>
           </w:r>
-          <w:hyperlink w:anchor="_Toc98192431" w:history="1">
+          <w:hyperlink w:anchor="_Toc99922657" w:history="1">
             <w:r>
               <w:rPr>
                 <w:rStyle w:val="a7"/>
@@ -85,7 +85,7 @@
                 <w:noProof/>
                 <w:webHidden/>
               </w:rPr>
-              <w:instrText xml:space="preserve"> PAGEREF _Toc98192431 \h </w:instrText>
+              <w:instrText xml:space="preserve"> PAGEREF _Toc99922657 \h </w:instrText>
             </w:r>
             <w:r>
               <w:rPr>
@@ -126,7 +126,7 @@
               <w:noProof/>
             </w:rPr>
           </w:pPr>
-          <w:hyperlink w:anchor="_Toc98192432" w:history="1">
+          <w:hyperlink w:anchor="_Toc99922658" w:history="1">
             <w:r>
               <w:rPr>
                 <w:rStyle w:val="a7"/>
@@ -171,7 +171,7 @@
                 <w:noProof/>
                 <w:webHidden/>
               </w:rPr>
-              <w:instrText xml:space="preserve"> PAGEREF _Toc98192432 \h </w:instrText>
+              <w:instrText xml:space="preserve"> PAGEREF _Toc99922658 \h </w:instrText>
             </w:r>
             <w:r>
               <w:rPr>
@@ -212,7 +212,7 @@
               <w:noProof/>
             </w:rPr>
           </w:pPr>
-          <w:hyperlink w:anchor="_Toc98192433" w:history="1">
+          <w:hyperlink w:anchor="_Toc99922659" w:history="1">
             <w:r>
               <w:rPr>
                 <w:rStyle w:val="a7"/>
@@ -257,7 +257,7 @@
                 <w:noProof/>
                 <w:webHidden/>
               </w:rPr>
-              <w:instrText xml:space="preserve"> PAGEREF _Toc98192433 \h </w:instrText>
+              <w:instrText xml:space="preserve"> PAGEREF _Toc99922659 \h </w:instrText>
             </w:r>
             <w:r>
               <w:rPr>
@@ -298,7 +298,7 @@
               <w:noProof/>
             </w:rPr>
           </w:pPr>
-          <w:hyperlink w:anchor="_Toc98192434" w:history="1">
+          <w:hyperlink w:anchor="_Toc99922660" w:history="1">
             <w:r>
               <w:rPr>
                 <w:rStyle w:val="a7"/>
@@ -325,7 +325,7 @@
                 <w:noProof/>
                 <w:webHidden/>
               </w:rPr>
-              <w:instrText xml:space="preserve"> PAGEREF _Toc98192434 \h </w:instrText>
+              <w:instrText xml:space="preserve"> PAGEREF _Toc99922660 \h </w:instrText>
             </w:r>
             <w:r>
               <w:rPr>
@@ -366,7 +366,7 @@
               <w:noProof/>
             </w:rPr>
           </w:pPr>
-          <w:hyperlink w:anchor="_Toc98192435" w:history="1">
+          <w:hyperlink w:anchor="_Toc99922661" w:history="1">
             <w:r>
               <w:rPr>
                 <w:rStyle w:val="a7"/>
@@ -393,7 +393,7 @@
                 <w:noProof/>
                 <w:webHidden/>
               </w:rPr>
-              <w:instrText xml:space="preserve"> PAGEREF _Toc98192435 \h </w:instrText>
+              <w:instrText xml:space="preserve"> PAGEREF _Toc99922661 \h </w:instrText>
             </w:r>
             <w:r>
               <w:rPr>
@@ -414,6 +414,210 @@
                 <w:webHidden/>
               </w:rPr>
               <w:t>6</w:t>
+            </w:r>
+            <w:r>
+              <w:rPr>
+                <w:noProof/>
+                <w:webHidden/>
+              </w:rPr>
+              <w:fldChar w:fldCharType="end"/>
+            </w:r>
+          </w:hyperlink>
+        </w:p>
+        <w:p>
+          <w:pPr>
+            <w:pStyle w:val="TOC2"/>
+            <w:tabs>
+              <w:tab w:val="right" w:leader="dot" w:pos="8296"/>
+            </w:tabs>
+            <w:rPr>
+              <w:noProof/>
+            </w:rPr>
+          </w:pPr>
+          <w:hyperlink w:anchor="_Toc99922662" w:history="1">
+            <w:r>
+              <w:rPr>
+                <w:rStyle w:val="a7"/>
+                <w:noProof/>
+              </w:rPr>
+              <w:t>麦当劳 NYSE:MCD http://www.mcdonalds.com</w:t>
+            </w:r>
+            <w:r>
+              <w:rPr>
+                <w:noProof/>
+                <w:webHidden/>
+              </w:rPr>
+              <w:tab/>
+            </w:r>
+            <w:r>
+              <w:rPr>
+                <w:noProof/>
+                <w:webHidden/>
+              </w:rPr>
+              <w:fldChar w:fldCharType="begin"/>
+            </w:r>
+            <w:r>
+              <w:rPr>
+                <w:noProof/>
+                <w:webHidden/>
+              </w:rPr>
+              <w:instrText xml:space="preserve"> PAGEREF _Toc99922662 \h </w:instrText>
+            </w:r>
+            <w:r>
+              <w:rPr>
+                <w:noProof/>
+                <w:webHidden/>
+              </w:rPr>
+            </w:r>
+            <w:r>
+              <w:rPr>
+                <w:noProof/>
+                <w:webHidden/>
+              </w:rPr>
+              <w:fldChar w:fldCharType="separate"/>
+            </w:r>
+            <w:r>
+              <w:rPr>
+                <w:noProof/>
+                <w:webHidden/>
+              </w:rPr>
+              <w:t>7</w:t>
+            </w:r>
+            <w:r>
+              <w:rPr>
+                <w:noProof/>
+                <w:webHidden/>
+              </w:rPr>
+              <w:fldChar w:fldCharType="end"/>
+            </w:r>
+          </w:hyperlink>
+        </w:p>
+        <w:p>
+          <w:pPr>
+            <w:pStyle w:val="TOC2"/>
+            <w:tabs>
+              <w:tab w:val="right" w:leader="dot" w:pos="8296"/>
+            </w:tabs>
+            <w:rPr>
+              <w:noProof/>
+            </w:rPr>
+          </w:pPr>
+          <w:hyperlink w:anchor="_Toc99922663" w:history="1">
+            <w:r>
+              <w:rPr>
+                <w:rStyle w:val="a7"/>
+                <w:noProof/>
+              </w:rPr>
+              <w:t>百胜中国 NYSE:YUMC http://www.yumchina.com</w:t>
+            </w:r>
+            <w:r>
+              <w:rPr>
+                <w:noProof/>
+                <w:webHidden/>
+              </w:rPr>
+              <w:tab/>
+            </w:r>
+            <w:r>
+              <w:rPr>
+                <w:noProof/>
+                <w:webHidden/>
+              </w:rPr>
+              <w:fldChar w:fldCharType="begin"/>
+            </w:r>
+            <w:r>
+              <w:rPr>
+                <w:noProof/>
+                <w:webHidden/>
+              </w:rPr>
+              <w:instrText xml:space="preserve"> PAGEREF _Toc99922663 \h </w:instrText>
+            </w:r>
+            <w:r>
+              <w:rPr>
+                <w:noProof/>
+                <w:webHidden/>
+              </w:rPr>
+            </w:r>
+            <w:r>
+              <w:rPr>
+                <w:noProof/>
+                <w:webHidden/>
+              </w:rPr>
+              <w:fldChar w:fldCharType="separate"/>
+            </w:r>
+            <w:r>
+              <w:rPr>
+                <w:noProof/>
+                <w:webHidden/>
+              </w:rPr>
+              <w:t>8</w:t>
+            </w:r>
+            <w:r>
+              <w:rPr>
+                <w:noProof/>
+                <w:webHidden/>
+              </w:rPr>
+              <w:fldChar w:fldCharType="end"/>
+            </w:r>
+          </w:hyperlink>
+        </w:p>
+        <w:p>
+          <w:pPr>
+            <w:pStyle w:val="TOC2"/>
+            <w:tabs>
+              <w:tab w:val="right" w:leader="dot" w:pos="8296"/>
+            </w:tabs>
+            <w:rPr>
+              <w:noProof/>
+            </w:rPr>
+          </w:pPr>
+          <w:hyperlink w:anchor="_Toc99922664" w:history="1">
+            <w:r>
+              <w:rPr>
+                <w:rStyle w:val="a7"/>
+                <w:noProof/>
+              </w:rPr>
+              <w:t>百胜餐饮 NYSE:YUM http://www.yum.com</w:t>
+            </w:r>
+            <w:r>
+              <w:rPr>
+                <w:noProof/>
+                <w:webHidden/>
+              </w:rPr>
+              <w:tab/>
+            </w:r>
+            <w:r>
+              <w:rPr>
+                <w:noProof/>
+                <w:webHidden/>
+              </w:rPr>
+              <w:fldChar w:fldCharType="begin"/>
+            </w:r>
+            <w:r>
+              <w:rPr>
+                <w:noProof/>
+                <w:webHidden/>
+              </w:rPr>
+              <w:instrText xml:space="preserve"> PAGEREF _Toc99922664 \h </w:instrText>
+            </w:r>
+            <w:r>
+              <w:rPr>
+                <w:noProof/>
+                <w:webHidden/>
+              </w:rPr>
+            </w:r>
+            <w:r>
+              <w:rPr>
+                <w:noProof/>
+                <w:webHidden/>
+              </w:rPr>
+              <w:fldChar w:fldCharType="separate"/>
+            </w:r>
+            <w:r>
+              <w:rPr>
+                <w:noProof/>
+                <w:webHidden/>
+              </w:rPr>
+              <w:t>9</w:t>
             </w:r>
             <w:r>
               <w:rPr>
@@ -464,7 +668,7 @@
           <w:szCs w:val="28"/>
         </w:rPr>
       </w:pPr>
-      <w:bookmarkStart w:id="1" w:name="_Toc98192431"/>
+      <w:bookmarkStart w:id="1" w:name="_Toc99922657"/>
       <w:r>
         <w:rPr>
           <w:rFonts w:hint="eastAsia"/>
@@ -1223,7 +1427,7 @@
           <w:szCs w:val="28"/>
         </w:rPr>
       </w:pPr>
-      <w:bookmarkStart w:id="3" w:name="_Toc98192432"/>
+      <w:bookmarkStart w:id="3" w:name="_Toc99922658"/>
       <w:r>
         <w:rPr>
           <w:rFonts w:ascii="Helvetica" w:hAnsi="Helvetica" w:cs="Helvetica" w:hint="eastAsia"/>
@@ -1741,7 +1945,7 @@
           <w:szCs w:val="28"/>
         </w:rPr>
       </w:pPr>
-      <w:bookmarkStart w:id="5" w:name="_Toc98192433"/>
+      <w:bookmarkStart w:id="5" w:name="_Toc99922659"/>
       <w:r>
         <w:rPr>
           <w:rFonts w:ascii="Helvetica" w:hAnsi="Helvetica" w:cs="Helvetica" w:hint="eastAsia"/>
@@ -1964,7 +2168,7 @@
           <w:szCs w:val="28"/>
         </w:rPr>
       </w:pPr>
-      <w:bookmarkStart w:id="7" w:name="_Toc98192434"/>
+      <w:bookmarkStart w:id="7" w:name="_Toc99922660"/>
       <w:r>
         <w:rPr>
           <w:rFonts w:hint="eastAsia"/>
@@ -2060,7 +2264,7 @@
           <w:szCs w:val="28"/>
         </w:rPr>
       </w:pPr>
-      <w:bookmarkStart w:id="8" w:name="_Toc98192435"/>
+      <w:bookmarkStart w:id="8" w:name="_Toc99922661"/>
       <w:r>
         <w:rPr>
           <w:rFonts w:hint="eastAsia"/>
@@ -2099,8 +2303,6 @@
     <w:p>
       <w:r>
         <w:tab/>
-      </w:r>
-      <w:r>
         <w:t>我们是中国领先的中餐厅品牌管理者及运营者,专注</w:t>
       </w:r>
       <w:proofErr w:type="gramStart"/>
@@ -2130,58 +2332,396 @@
       </w:r>
     </w:p>
     <w:p>
+      <w:r>
+        <w:rPr>
+          <w:rFonts w:hint="eastAsia"/>
+        </w:rPr>
+        <w:t>九毛九西北菜</w:t>
+      </w:r>
+    </w:p>
+    <w:p>
+      <w:proofErr w:type="gramStart"/>
+      <w:r>
+        <w:rPr>
+          <w:rFonts w:hint="eastAsia"/>
+        </w:rPr>
+        <w:t>太二酸菜</w:t>
+      </w:r>
+      <w:proofErr w:type="gramEnd"/>
+      <w:r>
+        <w:rPr>
+          <w:rFonts w:hint="eastAsia"/>
+        </w:rPr>
+        <w:t>鱼</w:t>
+      </w:r>
+    </w:p>
+    <w:p>
+      <w:r>
+        <w:rPr>
+          <w:rFonts w:hint="eastAsia"/>
+        </w:rPr>
+        <w:t>2颗鸡蛋煎饼</w:t>
+      </w:r>
+    </w:p>
+    <w:p>
+      <w:proofErr w:type="gramStart"/>
+      <w:r>
+        <w:rPr>
+          <w:rFonts w:hint="eastAsia"/>
+        </w:rPr>
+        <w:t>怂</w:t>
+      </w:r>
+      <w:proofErr w:type="gramEnd"/>
+    </w:p>
+    <w:p>
+      <w:r>
+        <w:rPr>
+          <w:rFonts w:hint="eastAsia"/>
+        </w:rPr>
+        <w:t>那末大叔是大厨</w:t>
+      </w:r>
+    </w:p>
+    <w:p>
+      <w:r>
+        <w:rPr>
+          <w:rFonts w:hint="eastAsia"/>
+        </w:rPr>
+        <w:t>赖美丽</w:t>
+      </w:r>
+    </w:p>
+    <w:p/>
+    <w:p/>
+    <w:p>
       <w:pPr>
-        <w:rPr>
-          <w:rFonts w:hint="eastAsia"/>
+        <w:widowControl/>
+        <w:jc w:val="left"/>
+        <w:rPr>
+          <w:rFonts w:asciiTheme="majorHAnsi" w:eastAsiaTheme="majorEastAsia" w:hAnsiTheme="majorHAnsi" w:cstheme="majorBidi"/>
+          <w:b/>
+          <w:bCs/>
+          <w:sz w:val="28"/>
+          <w:szCs w:val="28"/>
         </w:rPr>
       </w:pPr>
       <w:r>
         <w:rPr>
-          <w:rFonts w:hint="eastAsia"/>
-        </w:rPr>
-        <w:t>九毛九西北菜</w:t>
-      </w:r>
-    </w:p>
-    <w:p>
+          <w:sz w:val="28"/>
+          <w:szCs w:val="28"/>
+        </w:rPr>
+        <w:br w:type="page"/>
+      </w:r>
+    </w:p>
+    <w:p>
+      <w:pPr>
+        <w:pStyle w:val="2"/>
+      </w:pPr>
+      <w:bookmarkStart w:id="9" w:name="_Toc99922662"/>
+      <w:r>
+        <w:rPr>
+          <w:rFonts w:hint="eastAsia"/>
+          <w:sz w:val="28"/>
+          <w:szCs w:val="28"/>
+        </w:rPr>
+        <w:lastRenderedPageBreak/>
+        <w:t xml:space="preserve">麦当劳 </w:t>
+      </w:r>
+      <w:r>
+        <w:rPr>
+          <w:sz w:val="28"/>
+          <w:szCs w:val="28"/>
+        </w:rPr>
+        <w:t xml:space="preserve">NYSE:MCD </w:t>
+      </w:r>
+      <w:hyperlink r:id="rId12" w:history="1">
+        <w:r>
+          <w:rPr>
+            <w:rStyle w:val="a7"/>
+            <w:sz w:val="28"/>
+            <w:szCs w:val="28"/>
+          </w:rPr>
+          <w:t>http://www.mcdonalds.com</w:t>
+        </w:r>
+        <w:bookmarkEnd w:id="9"/>
+      </w:hyperlink>
+    </w:p>
+    <w:p>
+      <w:r>
+        <w:tab/>
+      </w:r>
+      <w:r>
+        <w:t>麦当劳公司在119个国家经营优质食品和饮料。麦当劳的特许经营餐厅由以下结构</w:t>
+      </w:r>
       <w:proofErr w:type="gramStart"/>
       <w:r>
-        <w:rPr>
-          <w:rFonts w:hint="eastAsia"/>
-        </w:rPr>
-        <w:t>太二酸菜</w:t>
+        <w:t>之一拥有</w:t>
       </w:r>
       <w:proofErr w:type="gramEnd"/>
       <w:r>
-        <w:rPr>
-          <w:rFonts w:hint="eastAsia"/>
-        </w:rPr>
-        <w:t>鱼</w:t>
-      </w:r>
-    </w:p>
-    <w:p>
-      <w:r>
-        <w:rPr>
-          <w:rFonts w:hint="eastAsia"/>
-        </w:rPr>
-        <w:t>2颗鸡蛋煎饼</w:t>
-      </w:r>
-    </w:p>
-    <w:p>
+        <w:t>和经营-传统特许经营、发展许可或附属机构。单个餐厅、贸易区或市场（国家）的最佳所有权结构取决于多种因素，包括具有创业经验和财务资源的个人的可用性，以及财产所有权和特许经营等关键领域的当地法律和监管环境。麦当劳与其独立特许经营商之间的业务关系得到了标准和政策的支持，对整体业绩和保护麦当劳品牌至关重要。</w:t>
+      </w:r>
+    </w:p>
+    <w:p/>
+    <w:p/>
+    <w:p>
+      <w:pPr>
+        <w:widowControl/>
+        <w:jc w:val="left"/>
+        <w:rPr>
+          <w:rFonts w:asciiTheme="majorHAnsi" w:eastAsiaTheme="majorEastAsia" w:hAnsiTheme="majorHAnsi" w:cstheme="majorBidi"/>
+          <w:b/>
+          <w:bCs/>
+          <w:sz w:val="28"/>
+          <w:szCs w:val="28"/>
+        </w:rPr>
+      </w:pPr>
+      <w:r>
+        <w:rPr>
+          <w:sz w:val="28"/>
+          <w:szCs w:val="28"/>
+        </w:rPr>
+        <w:br w:type="page"/>
+      </w:r>
+    </w:p>
+    <w:p>
+      <w:pPr>
+        <w:pStyle w:val="2"/>
+        <w:rPr>
+          <w:sz w:val="28"/>
+          <w:szCs w:val="28"/>
+        </w:rPr>
+      </w:pPr>
+      <w:bookmarkStart w:id="10" w:name="_Toc99922663"/>
+      <w:r>
+        <w:rPr>
+          <w:rFonts w:hint="eastAsia"/>
+          <w:sz w:val="28"/>
+          <w:szCs w:val="28"/>
+        </w:rPr>
+        <w:lastRenderedPageBreak/>
+        <w:t xml:space="preserve">百胜中国 </w:t>
+      </w:r>
+      <w:r>
+        <w:rPr>
+          <w:sz w:val="28"/>
+          <w:szCs w:val="28"/>
+        </w:rPr>
+        <w:t xml:space="preserve">NYSE:YUMC </w:t>
+      </w:r>
+      <w:hyperlink r:id="rId13" w:history="1">
+        <w:r>
+          <w:rPr>
+            <w:rStyle w:val="a7"/>
+            <w:sz w:val="28"/>
+            <w:szCs w:val="28"/>
+          </w:rPr>
+          <w:t>http://www.y</w:t>
+        </w:r>
+        <w:r>
+          <w:rPr>
+            <w:rStyle w:val="a7"/>
+            <w:sz w:val="28"/>
+            <w:szCs w:val="28"/>
+          </w:rPr>
+          <w:t>u</w:t>
+        </w:r>
+        <w:r>
+          <w:rPr>
+            <w:rStyle w:val="a7"/>
+            <w:sz w:val="28"/>
+            <w:szCs w:val="28"/>
+          </w:rPr>
+          <w:t>mchina.com</w:t>
+        </w:r>
+        <w:bookmarkEnd w:id="10"/>
+      </w:hyperlink>
+    </w:p>
+    <w:p>
+      <w:r>
+        <w:tab/>
+      </w:r>
+      <w:r>
+        <w:t>百胜中国控股有限公司是于2016年4月1日在特拉华州注册成立。百胜中国是中国最大的餐饮企业。公司于2019年录得收入88亿美元,并于截至2020年6月30日有9,900多家餐厅。公司不断发展的餐饮网络包括旗舰品牌肯德基及必胜客,以及小肥羊、黄记煌、</w:t>
+      </w:r>
+      <w:proofErr w:type="spellStart"/>
+      <w:r>
+        <w:t>COFFii</w:t>
+      </w:r>
+      <w:proofErr w:type="spellEnd"/>
+      <w:r>
+        <w:t xml:space="preserve"> &amp; JOY、东方既白、塔可贝尔及Lavazza等新兴品牌。</w:t>
+      </w:r>
+    </w:p>
+    <w:p/>
+    <w:p>
+      <w:r>
+        <w:rPr>
+          <w:rFonts w:hint="eastAsia"/>
+        </w:rPr>
+        <w:t>百胜中国-</w:t>
+      </w:r>
+      <w:r>
+        <w:t>S HK:09987</w:t>
+      </w:r>
+    </w:p>
+    <w:p/>
+    <w:p>
+      <w:r>
+        <w:rPr>
+          <w:rFonts w:hint="eastAsia"/>
+        </w:rPr>
+        <w:t>品牌：</w:t>
+      </w:r>
+    </w:p>
+    <w:p>
+      <w:r>
+        <w:rPr>
+          <w:rFonts w:hint="eastAsia"/>
+        </w:rPr>
+        <w:t xml:space="preserve">肯德基 必胜客 塔可贝尔 东方既白 小肥羊 黄记煌 </w:t>
+      </w:r>
+      <w:r>
+        <w:t>COFFII&amp;JOY</w:t>
+      </w:r>
+    </w:p>
+    <w:p/>
+    <w:p>
+      <w:pPr>
+        <w:widowControl/>
+        <w:jc w:val="left"/>
+        <w:rPr>
+          <w:rFonts w:asciiTheme="majorHAnsi" w:eastAsiaTheme="majorEastAsia" w:hAnsiTheme="majorHAnsi" w:cstheme="majorBidi"/>
+          <w:b/>
+          <w:bCs/>
+          <w:sz w:val="28"/>
+          <w:szCs w:val="28"/>
+        </w:rPr>
+      </w:pPr>
+      <w:r>
+        <w:rPr>
+          <w:sz w:val="28"/>
+          <w:szCs w:val="28"/>
+        </w:rPr>
+        <w:br w:type="page"/>
+      </w:r>
+    </w:p>
+    <w:p>
+      <w:pPr>
+        <w:pStyle w:val="2"/>
+        <w:rPr>
+          <w:sz w:val="28"/>
+          <w:szCs w:val="28"/>
+        </w:rPr>
+      </w:pPr>
+      <w:bookmarkStart w:id="11" w:name="_Toc99922664"/>
+      <w:r>
+        <w:rPr>
+          <w:rFonts w:hint="eastAsia"/>
+          <w:sz w:val="28"/>
+          <w:szCs w:val="28"/>
+        </w:rPr>
+        <w:lastRenderedPageBreak/>
+        <w:t xml:space="preserve">百胜餐饮 </w:t>
+      </w:r>
+      <w:r>
+        <w:rPr>
+          <w:sz w:val="28"/>
+          <w:szCs w:val="28"/>
+        </w:rPr>
+        <w:t xml:space="preserve">NYSE:YUM </w:t>
+      </w:r>
+      <w:hyperlink r:id="rId14" w:history="1">
+        <w:r>
+          <w:rPr>
+            <w:rStyle w:val="a7"/>
+            <w:sz w:val="28"/>
+            <w:szCs w:val="28"/>
+          </w:rPr>
+          <w:t>http://www.yum.com</w:t>
+        </w:r>
+        <w:bookmarkEnd w:id="11"/>
+      </w:hyperlink>
+    </w:p>
+    <w:p>
+      <w:r>
+        <w:tab/>
+      </w:r>
+      <w:r>
+        <w:t>百胜餐饮集团公司于1997年根据北卡罗来纳州的法律成立。百胜在150多个国家和地区拥有超过50,000家餐厅，主要以肯德基、必胜客、</w:t>
+      </w:r>
       <w:proofErr w:type="gramStart"/>
       <w:r>
-        <w:rPr>
-          <w:rFonts w:hint="eastAsia"/>
-        </w:rPr>
-        <w:t>怂</w:t>
+        <w:t>塔可钟和</w:t>
       </w:r>
       <w:proofErr w:type="gramEnd"/>
-    </w:p>
-    <w:p>
-      <w:r>
-        <w:rPr>
-          <w:rFonts w:hint="eastAsia"/>
-        </w:rPr>
-        <w:t>那末大叔是大厨</w:t>
+      <w:r>
+        <w:t>The Habit Burger Grill四大概念经营。该公司的肯德基、必胜客和塔</w:t>
+      </w:r>
+      <w:proofErr w:type="gramStart"/>
+      <w:r>
+        <w:t>可钟品牌</w:t>
+      </w:r>
+      <w:proofErr w:type="gramEnd"/>
+      <w:r>
+        <w:t>分别是鸡肉、比萨和墨西哥风味食品类别的全球领导者。Habit Burger Grill是他们于2020年3月18日获得的概念，是一个快速休闲餐厅概念，专门提供定制的炭烤汉堡、三明治等。</w:t>
+      </w:r>
+    </w:p>
+    <w:p/>
+    <w:p>
+      <w:r>
+        <w:t>B</w:t>
+      </w:r>
+      <w:r>
+        <w:rPr>
+          <w:rFonts w:hint="eastAsia"/>
+        </w:rPr>
+        <w:t>rand</w:t>
+      </w:r>
+      <w:r>
+        <w:t>s</w:t>
+      </w:r>
+      <w:r>
+        <w:rPr>
+          <w:rFonts w:hint="eastAsia"/>
+        </w:rPr>
+        <w:t>:</w:t>
+      </w:r>
+    </w:p>
+    <w:p>
+      <w:r>
+        <w:rPr>
+          <w:rFonts w:hint="eastAsia"/>
+        </w:rPr>
+        <w:t>K</w:t>
+      </w:r>
+      <w:r>
+        <w:t>FC</w:t>
+      </w:r>
+    </w:p>
+    <w:p>
+      <w:r>
+        <w:t>Pizza Hut</w:t>
+      </w:r>
+    </w:p>
+    <w:p>
+      <w:r>
+        <w:rPr>
+          <w:rFonts w:hint="eastAsia"/>
+        </w:rPr>
+        <w:t>T</w:t>
+      </w:r>
+      <w:r>
+        <w:t>aco Bell</w:t>
+      </w:r>
+    </w:p>
+    <w:p>
+      <w:r>
+        <w:rPr>
+          <w:rFonts w:hint="eastAsia"/>
+        </w:rPr>
+        <w:t>T</w:t>
+      </w:r>
+      <w:r>
+        <w:t>he Habit Burger Grill</w:t>
       </w:r>
     </w:p>
     <w:p>
@@ -2194,7 +2734,19 @@
         <w:rPr>
           <w:rFonts w:hint="eastAsia"/>
         </w:rPr>
-        <w:t>赖美丽</w:t>
+        <w:t>F</w:t>
+      </w:r>
+      <w:r>
+        <w:t>ranc</w:t>
+      </w:r>
+      <w:r>
+        <w:t>hising &amp; Real E</w:t>
+      </w:r>
+      <w:r>
+        <w:t>sta</w:t>
+      </w:r>
+      <w:r>
+        <w:t>te</w:t>
       </w:r>
     </w:p>
     <w:sectPr>
@@ -2870,6 +3422,18 @@
       <w:shd w:val="clear" w:color="auto" w:fill="E1DFDD"/>
     </w:rPr>
   </w:style>
+  <w:style w:type="character" w:styleId="a9">
+    <w:name w:val="FollowedHyperlink"/>
+    <w:basedOn w:val="a0"/>
+    <w:uiPriority w:val="99"/>
+    <w:semiHidden/>
+    <w:unhideWhenUsed/>
+    <w:rsid w:val="007B119B"/>
+    <w:rPr>
+      <w:color w:val="954F72" w:themeColor="followedHyperlink"/>
+      <w:u w:val="single"/>
+    </w:rPr>
+  </w:style>
 </w:styles>
 </file>
 

--- a/strategy/消费/餐饮.docx
+++ b/strategy/消费/餐饮.docx
@@ -930,27 +930,7 @@
           <w:szCs w:val="21"/>
           <w:shd w:val="clear" w:color="auto" w:fill="FFFFFF"/>
         </w:rPr>
-        <w:t>家，其中全聚</w:t>
-      </w:r>
-      <w:proofErr w:type="gramStart"/>
-      <w:r>
-        <w:rPr>
-          <w:rFonts w:ascii="Helvetica" w:hAnsi="Helvetica" w:cs="Helvetica"/>
-          <w:color w:val="33353C"/>
-          <w:szCs w:val="21"/>
-          <w:shd w:val="clear" w:color="auto" w:fill="FFFFFF"/>
-        </w:rPr>
-        <w:t>德品牌门</w:t>
-      </w:r>
-      <w:proofErr w:type="gramEnd"/>
-      <w:r>
-        <w:rPr>
-          <w:rFonts w:ascii="Helvetica" w:hAnsi="Helvetica" w:cs="Helvetica"/>
-          <w:color w:val="33353C"/>
-          <w:szCs w:val="21"/>
-          <w:shd w:val="clear" w:color="auto" w:fill="FFFFFF"/>
-        </w:rPr>
-        <w:t>店</w:t>
+        <w:t>家，其中全聚德品牌门店</w:t>
       </w:r>
       <w:r>
         <w:rPr>
@@ -968,27 +948,7 @@
           <w:szCs w:val="21"/>
           <w:shd w:val="clear" w:color="auto" w:fill="FFFFFF"/>
         </w:rPr>
-        <w:t>家，仿膳</w:t>
-      </w:r>
-      <w:proofErr w:type="gramStart"/>
-      <w:r>
-        <w:rPr>
-          <w:rFonts w:ascii="Helvetica" w:hAnsi="Helvetica" w:cs="Helvetica"/>
-          <w:color w:val="33353C"/>
-          <w:szCs w:val="21"/>
-          <w:shd w:val="clear" w:color="auto" w:fill="FFFFFF"/>
-        </w:rPr>
-        <w:t>品牌门</w:t>
-      </w:r>
-      <w:proofErr w:type="gramEnd"/>
-      <w:r>
-        <w:rPr>
-          <w:rFonts w:ascii="Helvetica" w:hAnsi="Helvetica" w:cs="Helvetica"/>
-          <w:color w:val="33353C"/>
-          <w:szCs w:val="21"/>
-          <w:shd w:val="clear" w:color="auto" w:fill="FFFFFF"/>
-        </w:rPr>
-        <w:t>店</w:t>
+        <w:t>家，仿膳品牌门店</w:t>
       </w:r>
       <w:r>
         <w:rPr>
@@ -1006,27 +966,7 @@
           <w:szCs w:val="21"/>
           <w:shd w:val="clear" w:color="auto" w:fill="FFFFFF"/>
         </w:rPr>
-        <w:t>家，丰泽园</w:t>
-      </w:r>
-      <w:proofErr w:type="gramStart"/>
-      <w:r>
-        <w:rPr>
-          <w:rFonts w:ascii="Helvetica" w:hAnsi="Helvetica" w:cs="Helvetica"/>
-          <w:color w:val="33353C"/>
-          <w:szCs w:val="21"/>
-          <w:shd w:val="clear" w:color="auto" w:fill="FFFFFF"/>
-        </w:rPr>
-        <w:t>品牌门</w:t>
-      </w:r>
-      <w:proofErr w:type="gramEnd"/>
-      <w:r>
-        <w:rPr>
-          <w:rFonts w:ascii="Helvetica" w:hAnsi="Helvetica" w:cs="Helvetica"/>
-          <w:color w:val="33353C"/>
-          <w:szCs w:val="21"/>
-          <w:shd w:val="clear" w:color="auto" w:fill="FFFFFF"/>
-        </w:rPr>
-        <w:t>店</w:t>
+        <w:t>家，丰泽园品牌门店</w:t>
       </w:r>
       <w:r>
         <w:rPr>
@@ -2016,15 +1956,7 @@
       </w:pPr>
       <w:r>
         <w:tab/>
-        <w:t>广州酒家集团股份有限公司的主营业务为食品制造业务及餐饮服务。产品主要包括月饼系列产品、速冻食品、腊味产品、饼酥、</w:t>
-      </w:r>
-      <w:proofErr w:type="gramStart"/>
-      <w:r>
-        <w:t>茗菜茗点</w:t>
-      </w:r>
-      <w:proofErr w:type="gramEnd"/>
-      <w:r>
-        <w:t>。公司“广州酒家”品牌被评为“广州市著名商标”、“广东省著名商标”、“中国驰名商标”,公司“粤菜烹饪技艺”入选第六批广东省级非物质文化遗产代表性项目;“陶陶居品牌”被评为“广州市著名商标”、“广东省著名商标”;“利口福”和“秋之风”品牌被评为“广州市著名商标”及“广东省著名商标”,“利口福”月饼被国家质量监督检验检疫总局认定为“中国名牌产品”。</w:t>
+        <w:t>广州酒家集团股份有限公司的主营业务为食品制造业务及餐饮服务。产品主要包括月饼系列产品、速冻食品、腊味产品、饼酥、茗菜茗点。公司“广州酒家”品牌被评为“广州市著名商标”、“广东省著名商标”、“中国驰名商标”,公司“粤菜烹饪技艺”入选第六批广东省级非物质文化遗产代表性项目;“陶陶居品牌”被评为“广州市著名商标”、“广东省著名商标”;“利口福”和“秋之风”品牌被评为“广州市著名商标”及“广东省著名商标”,“利口福”月饼被国家质量监督检验检疫总局认定为“中国名牌产品”。</w:t>
       </w:r>
     </w:p>
     <w:p>
@@ -2073,21 +2005,24 @@
         <w:rPr>
           <w:rFonts w:hint="eastAsia"/>
         </w:rPr>
-        <w:t>广州酒家 天极品 陶陶居 星</w:t>
-      </w:r>
-      <w:proofErr w:type="gramStart"/>
+        <w:t>广州酒家 天极品 陶陶居 星樾城</w:t>
+      </w:r>
+    </w:p>
+    <w:p>
       <w:r>
         <w:rPr>
           <w:rFonts w:hint="eastAsia"/>
         </w:rPr>
-        <w:t>樾</w:t>
-      </w:r>
-      <w:proofErr w:type="gramEnd"/>
+        <w:t>食品</w:t>
+      </w:r>
+      <w:r>
+        <w:tab/>
+      </w:r>
       <w:r>
         <w:rPr>
           <w:rFonts w:hint="eastAsia"/>
         </w:rPr>
-        <w:t>城</w:t>
+        <w:t>利口福食品有限公司</w:t>
       </w:r>
     </w:p>
     <w:p>
@@ -2095,7 +2030,7 @@
         <w:rPr>
           <w:rFonts w:hint="eastAsia"/>
         </w:rPr>
-        <w:t>食品</w:t>
+        <w:t>品类</w:t>
       </w:r>
       <w:r>
         <w:tab/>
@@ -2104,38 +2039,7 @@
         <w:rPr>
           <w:rFonts w:hint="eastAsia"/>
         </w:rPr>
-        <w:t>利口福食品有限公司</w:t>
-      </w:r>
-    </w:p>
-    <w:p>
-      <w:r>
-        <w:rPr>
-          <w:rFonts w:hint="eastAsia"/>
-        </w:rPr>
-        <w:t>品类</w:t>
-      </w:r>
-      <w:r>
-        <w:tab/>
-      </w:r>
-      <w:r>
-        <w:rPr>
-          <w:rFonts w:hint="eastAsia"/>
-        </w:rPr>
-        <w:t>广视月饼 苏东点心 糕点饼食 广式腊味 广东</w:t>
-      </w:r>
-      <w:proofErr w:type="gramStart"/>
-      <w:r>
-        <w:rPr>
-          <w:rFonts w:hint="eastAsia"/>
-        </w:rPr>
-        <w:t>粽</w:t>
-      </w:r>
-      <w:proofErr w:type="gramEnd"/>
-      <w:r>
-        <w:rPr>
-          <w:rFonts w:hint="eastAsia"/>
-        </w:rPr>
-        <w:t xml:space="preserve"> 西点面包 莲蓉馅料 即食菜品</w:t>
+        <w:t>广视月饼 苏东点心 糕点饼食 广式腊味 广东粽 西点面包 莲蓉馅料 即食菜品</w:t>
       </w:r>
     </w:p>
     <w:p/>
@@ -2208,30 +2112,7 @@
     <w:p>
       <w:r>
         <w:tab/>
-      </w:r>
-      <w:proofErr w:type="gramStart"/>
-      <w:r>
-        <w:t>海底捞是全球</w:t>
-      </w:r>
-      <w:proofErr w:type="gramEnd"/>
-      <w:r>
-        <w:t>领先、快速增长的中式餐饮品牌,主打火锅品类。我们认为,海底</w:t>
-      </w:r>
-      <w:proofErr w:type="gramStart"/>
-      <w:r>
-        <w:t>捞品牌</w:t>
-      </w:r>
-      <w:proofErr w:type="gramEnd"/>
-      <w:r>
-        <w:t>在中式餐饮行业已经形成一种独特的文化现象,成为极致服务体验和就餐体验的代名词。我们获得成功的理论基础在</w:t>
-      </w:r>
-      <w:proofErr w:type="gramStart"/>
-      <w:r>
-        <w:t>於</w:t>
-      </w:r>
-      <w:proofErr w:type="gramEnd"/>
-      <w:r>
-        <w:t>「连住利益,锁住管理」的管理理念。遵循此理念,员工与我们的利益高度统一,充分激发由下至上的增长活力,而我们的锁住管理系统性地确保了战略方向并控制了食物安全及其他风险。</w:t>
+        <w:t>海底捞是全球领先、快速增长的中式餐饮品牌,主打火锅品类。我们认为,海底捞品牌在中式餐饮行业已经形成一种独特的文化现象,成为极致服务体验和就餐体验的代名词。我们获得成功的理论基础在於「连住利益,锁住管理」的管理理念。遵循此理念,员工与我们的利益高度统一,充分激发由下至上的增长活力,而我们的锁住管理系统性地确保了战略方向并控制了食物安全及其他风险。</w:t>
       </w:r>
     </w:p>
     <w:p/>
@@ -2303,23 +2184,7 @@
     <w:p>
       <w:r>
         <w:tab/>
-        <w:t>我们是中国领先的中餐厅品牌管理者及运营者,专注</w:t>
-      </w:r>
-      <w:proofErr w:type="gramStart"/>
-      <w:r>
-        <w:t>於</w:t>
-      </w:r>
-      <w:proofErr w:type="gramEnd"/>
-      <w:r>
-        <w:t>快速提供美食服务,并通过主要位</w:t>
-      </w:r>
-      <w:proofErr w:type="gramStart"/>
-      <w:r>
-        <w:t>於</w:t>
-      </w:r>
-      <w:proofErr w:type="gramEnd"/>
-      <w:r>
-        <w:t>购物商城的餐厅的现代装饰营造休闲而高档的氛围。我们经营287间餐厅及管理41间加盟餐厅,覆盖中国39个城市,遍及15个省份与四个直辖市。</w:t>
+        <w:t>我们是中国领先的中餐厅品牌管理者及运营者,专注於快速提供美食服务,并通过主要位於购物商城的餐厅的现代装饰营造休闲而高档的氛围。我们经营287间餐厅及管理41间加盟餐厅,覆盖中国39个城市,遍及15个省份与四个直辖市。</w:t>
       </w:r>
     </w:p>
     <w:p/>
@@ -2340,19 +2205,19 @@
       </w:r>
     </w:p>
     <w:p>
-      <w:proofErr w:type="gramStart"/>
       <w:r>
         <w:rPr>
           <w:rFonts w:hint="eastAsia"/>
         </w:rPr>
-        <w:t>太二酸菜</w:t>
-      </w:r>
-      <w:proofErr w:type="gramEnd"/>
+        <w:t>太二酸菜鱼</w:t>
+      </w:r>
+    </w:p>
+    <w:p>
       <w:r>
         <w:rPr>
           <w:rFonts w:hint="eastAsia"/>
         </w:rPr>
-        <w:t>鱼</w:t>
+        <w:t>2颗鸡蛋煎饼</w:t>
       </w:r>
     </w:p>
     <w:p>
@@ -2360,18 +2225,8 @@
         <w:rPr>
           <w:rFonts w:hint="eastAsia"/>
         </w:rPr>
-        <w:t>2颗鸡蛋煎饼</w:t>
-      </w:r>
-    </w:p>
-    <w:p>
-      <w:proofErr w:type="gramStart"/>
-      <w:r>
-        <w:rPr>
-          <w:rFonts w:hint="eastAsia"/>
-        </w:rPr>
         <w:t>怂</w:t>
       </w:r>
-      <w:proofErr w:type="gramEnd"/>
     </w:p>
     <w:p>
       <w:r>
@@ -2447,17 +2302,7 @@
     <w:p>
       <w:r>
         <w:tab/>
-      </w:r>
-      <w:r>
-        <w:t>麦当劳公司在119个国家经营优质食品和饮料。麦当劳的特许经营餐厅由以下结构</w:t>
-      </w:r>
-      <w:proofErr w:type="gramStart"/>
-      <w:r>
-        <w:t>之一拥有</w:t>
-      </w:r>
-      <w:proofErr w:type="gramEnd"/>
-      <w:r>
-        <w:t>和经营-传统特许经营、发展许可或附属机构。单个餐厅、贸易区或市场（国家）的最佳所有权结构取决于多种因素，包括具有创业经验和财务资源的个人的可用性，以及财产所有权和特许经营等关键领域的当地法律和监管环境。麦当劳与其独立特许经营商之间的业务关系得到了标准和政策的支持，对整体业绩和保护麦当劳品牌至关重要。</w:t>
+        <w:t>麦当劳公司在119个国家经营优质食品和饮料。麦当劳的特许经营餐厅由以下结构之一拥有和经营-传统特许经营、发展许可或附属机构。单个餐厅、贸易区或市场（国家）的最佳所有权结构取决于多种因素，包括具有创业经验和财务资源的个人的可用性，以及财产所有权和特许经营等关键领域的当地法律和监管环境。麦当劳与其独立特许经营商之间的业务关系得到了标准和政策的支持，对整体业绩和保护麦当劳品牌至关重要。</w:t>
       </w:r>
     </w:p>
     <w:p/>
@@ -2514,23 +2359,7 @@
             <w:sz w:val="28"/>
             <w:szCs w:val="28"/>
           </w:rPr>
-          <w:t>http://www.y</w:t>
-        </w:r>
-        <w:r>
-          <w:rPr>
-            <w:rStyle w:val="a7"/>
-            <w:sz w:val="28"/>
-            <w:szCs w:val="28"/>
-          </w:rPr>
-          <w:t>u</w:t>
-        </w:r>
-        <w:r>
-          <w:rPr>
-            <w:rStyle w:val="a7"/>
-            <w:sz w:val="28"/>
-            <w:szCs w:val="28"/>
-          </w:rPr>
-          <w:t>mchina.com</w:t>
+          <w:t>http://www.yumchina.com</w:t>
         </w:r>
         <w:bookmarkEnd w:id="10"/>
       </w:hyperlink>
@@ -2538,17 +2367,7 @@
     <w:p>
       <w:r>
         <w:tab/>
-      </w:r>
-      <w:r>
-        <w:t>百胜中国控股有限公司是于2016年4月1日在特拉华州注册成立。百胜中国是中国最大的餐饮企业。公司于2019年录得收入88亿美元,并于截至2020年6月30日有9,900多家餐厅。公司不断发展的餐饮网络包括旗舰品牌肯德基及必胜客,以及小肥羊、黄记煌、</w:t>
-      </w:r>
-      <w:proofErr w:type="spellStart"/>
-      <w:r>
-        <w:t>COFFii</w:t>
-      </w:r>
-      <w:proofErr w:type="spellEnd"/>
-      <w:r>
-        <w:t xml:space="preserve"> &amp; JOY、东方既白、塔可贝尔及Lavazza等新兴品牌。</w:t>
+        <w:t>百胜中国控股有限公司是于2016年4月1日在特拉华州注册成立。百胜中国是中国最大的餐饮企业。公司于2019年录得收入88亿美元,并于截至2020年6月30日有9,900多家餐厅。公司不断发展的餐饮网络包括旗舰品牌肯德基及必胜客,以及小肥羊、黄记煌、COFFii &amp; JOY、东方既白、塔可贝尔及Lavazza等新兴品牌。</w:t>
       </w:r>
     </w:p>
     <w:p/>
@@ -2644,25 +2463,7 @@
     <w:p>
       <w:r>
         <w:tab/>
-      </w:r>
-      <w:r>
-        <w:t>百胜餐饮集团公司于1997年根据北卡罗来纳州的法律成立。百胜在150多个国家和地区拥有超过50,000家餐厅，主要以肯德基、必胜客、</w:t>
-      </w:r>
-      <w:proofErr w:type="gramStart"/>
-      <w:r>
-        <w:t>塔可钟和</w:t>
-      </w:r>
-      <w:proofErr w:type="gramEnd"/>
-      <w:r>
-        <w:t>The Habit Burger Grill四大概念经营。该公司的肯德基、必胜客和塔</w:t>
-      </w:r>
-      <w:proofErr w:type="gramStart"/>
-      <w:r>
-        <w:t>可钟品牌</w:t>
-      </w:r>
-      <w:proofErr w:type="gramEnd"/>
-      <w:r>
-        <w:t>分别是鸡肉、比萨和墨西哥风味食品类别的全球领导者。Habit Burger Grill是他们于2020年3月18日获得的概念，是一个快速休闲餐厅概念，专门提供定制的炭烤汉堡、三明治等。</w:t>
+        <w:t>百胜餐饮集团公司于1997年根据北卡罗来纳州的法律成立。百胜在150多个国家和地区拥有超过50,000家餐厅，主要以肯德基、必胜客、塔可钟和The Habit Burger Grill四大概念经营。该公司的肯德基、必胜客和塔可钟品牌分别是鸡肉、比萨和墨西哥风味食品类别的全球领导者。Habit Burger Grill是他们于2020年3月18日获得的概念，是一个快速休闲餐厅概念，专门提供定制的炭烤汉堡、三明治等。</w:t>
       </w:r>
     </w:p>
     <w:p/>
@@ -2725,28 +2526,110 @@
       </w:r>
     </w:p>
     <w:p>
+      <w:r>
+        <w:rPr>
+          <w:rFonts w:hint="eastAsia"/>
+        </w:rPr>
+        <w:t>F</w:t>
+      </w:r>
+      <w:r>
+        <w:t>ranc</w:t>
+      </w:r>
+      <w:r>
+        <w:t>hising &amp; Real E</w:t>
+      </w:r>
+      <w:r>
+        <w:t>sta</w:t>
+      </w:r>
+      <w:r>
+        <w:t>te</w:t>
+      </w:r>
+    </w:p>
+    <w:p/>
+    <w:p/>
+    <w:p>
       <w:pPr>
+        <w:widowControl/>
+        <w:jc w:val="left"/>
+        <w:rPr>
+          <w:rFonts w:asciiTheme="majorHAnsi" w:eastAsiaTheme="majorEastAsia" w:hAnsiTheme="majorHAnsi" w:cstheme="majorBidi"/>
+          <w:b/>
+          <w:bCs/>
+          <w:sz w:val="28"/>
+          <w:szCs w:val="28"/>
+        </w:rPr>
+      </w:pPr>
+      <w:r>
+        <w:rPr>
+          <w:sz w:val="28"/>
+          <w:szCs w:val="28"/>
+        </w:rPr>
+        <w:br w:type="page"/>
+      </w:r>
+    </w:p>
+    <w:p>
+      <w:pPr>
+        <w:pStyle w:val="2"/>
+        <w:rPr>
+          <w:sz w:val="28"/>
+          <w:szCs w:val="28"/>
+        </w:rPr>
+      </w:pPr>
+      <w:r>
         <w:rPr>
           <w:rFonts w:hint="eastAsia"/>
+          <w:sz w:val="28"/>
+          <w:szCs w:val="28"/>
+        </w:rPr>
+        <w:lastRenderedPageBreak/>
+        <w:t xml:space="preserve">瑞幸粉单 </w:t>
+      </w:r>
+      <w:r>
+        <w:rPr>
+          <w:sz w:val="28"/>
+          <w:szCs w:val="28"/>
+        </w:rPr>
+        <w:t xml:space="preserve">PINK:LKNCY </w:t>
+      </w:r>
+      <w:hyperlink r:id="rId15" w:history="1">
+        <w:r>
+          <w:rPr>
+            <w:rStyle w:val="a7"/>
+            <w:sz w:val="28"/>
+            <w:szCs w:val="28"/>
+          </w:rPr>
+          <w:t>https://www.lkcoffee.com/</w:t>
+        </w:r>
+      </w:hyperlink>
+      <w:r>
+        <w:rPr>
+          <w:sz w:val="28"/>
+          <w:szCs w:val="28"/>
+        </w:rPr>
+        <w:t xml:space="preserve"> </w:t>
+      </w:r>
+    </w:p>
+    <w:p/>
+    <w:p>
+      <w:r>
+        <w:rPr>
+          <w:rFonts w:hint="eastAsia"/>
+        </w:rPr>
+        <w:t>瑞即购 无人咖啡机</w:t>
+      </w:r>
+    </w:p>
+    <w:p/>
+    <w:p>
+      <w:pPr>
+        <w:rPr>
+          <w:rFonts w:hint="eastAsia"/>
         </w:rPr>
       </w:pPr>
       <w:r>
         <w:rPr>
           <w:rFonts w:hint="eastAsia"/>
         </w:rPr>
-        <w:t>F</w:t>
-      </w:r>
-      <w:r>
-        <w:t>ranc</w:t>
-      </w:r>
-      <w:r>
-        <w:t>hising &amp; Real E</w:t>
-      </w:r>
-      <w:r>
-        <w:t>sta</w:t>
-      </w:r>
-      <w:r>
-        <w:t>te</w:t>
+        <w:t>小鹿茶</w:t>
       </w:r>
     </w:p>
     <w:sectPr>

--- a/strategy/消费/餐饮.docx
+++ b/strategy/消费/餐饮.docx
@@ -58,7 +58,7 @@
           <w:r>
             <w:fldChar w:fldCharType="separate"/>
           </w:r>
-          <w:hyperlink w:anchor="_Toc99922657" w:history="1">
+          <w:hyperlink w:anchor="_Toc100670695" w:history="1">
             <w:r>
               <w:rPr>
                 <w:rStyle w:val="a7"/>
@@ -85,7 +85,7 @@
                 <w:noProof/>
                 <w:webHidden/>
               </w:rPr>
-              <w:instrText xml:space="preserve"> PAGEREF _Toc99922657 \h </w:instrText>
+              <w:instrText xml:space="preserve"> PAGEREF _Toc100670695 \h </w:instrText>
             </w:r>
             <w:r>
               <w:rPr>
@@ -126,7 +126,7 @@
               <w:noProof/>
             </w:rPr>
           </w:pPr>
-          <w:hyperlink w:anchor="_Toc99922658" w:history="1">
+          <w:hyperlink w:anchor="_Toc100670696" w:history="1">
             <w:r>
               <w:rPr>
                 <w:rStyle w:val="a7"/>
@@ -171,7 +171,7 @@
                 <w:noProof/>
                 <w:webHidden/>
               </w:rPr>
-              <w:instrText xml:space="preserve"> PAGEREF _Toc99922658 \h </w:instrText>
+              <w:instrText xml:space="preserve"> PAGEREF _Toc100670696 \h </w:instrText>
             </w:r>
             <w:r>
               <w:rPr>
@@ -212,7 +212,7 @@
               <w:noProof/>
             </w:rPr>
           </w:pPr>
-          <w:hyperlink w:anchor="_Toc99922659" w:history="1">
+          <w:hyperlink w:anchor="_Toc100670697" w:history="1">
             <w:r>
               <w:rPr>
                 <w:rStyle w:val="a7"/>
@@ -257,7 +257,7 @@
                 <w:noProof/>
                 <w:webHidden/>
               </w:rPr>
-              <w:instrText xml:space="preserve"> PAGEREF _Toc99922659 \h </w:instrText>
+              <w:instrText xml:space="preserve"> PAGEREF _Toc100670697 \h </w:instrText>
             </w:r>
             <w:r>
               <w:rPr>
@@ -298,13 +298,13 @@
               <w:noProof/>
             </w:rPr>
           </w:pPr>
-          <w:hyperlink w:anchor="_Toc99922660" w:history="1">
+          <w:hyperlink w:anchor="_Toc100670698" w:history="1">
             <w:r>
               <w:rPr>
                 <w:rStyle w:val="a7"/>
                 <w:noProof/>
               </w:rPr>
-              <w:t>海底捞 HK:06862 https://www.haidilao.com/</w:t>
+              <w:t>同庆楼 605108 http://www.tongqinglou.cn 安徽合肥</w:t>
             </w:r>
             <w:r>
               <w:rPr>
@@ -325,7 +325,7 @@
                 <w:noProof/>
                 <w:webHidden/>
               </w:rPr>
-              <w:instrText xml:space="preserve"> PAGEREF _Toc99922660 \h </w:instrText>
+              <w:instrText xml:space="preserve"> PAGEREF _Toc100670698 \h </w:instrText>
             </w:r>
             <w:r>
               <w:rPr>
@@ -366,13 +366,13 @@
               <w:noProof/>
             </w:rPr>
           </w:pPr>
-          <w:hyperlink w:anchor="_Toc99922661" w:history="1">
+          <w:hyperlink w:anchor="_Toc100670699" w:history="1">
             <w:r>
               <w:rPr>
                 <w:rStyle w:val="a7"/>
                 <w:noProof/>
               </w:rPr>
-              <w:t>九毛九 HK:09922 http://www.jiumaojiu.com/</w:t>
+              <w:t>海底捞 HK:06862 https://www.haidilao.com/</w:t>
             </w:r>
             <w:r>
               <w:rPr>
@@ -393,7 +393,7 @@
                 <w:noProof/>
                 <w:webHidden/>
               </w:rPr>
-              <w:instrText xml:space="preserve"> PAGEREF _Toc99922661 \h </w:instrText>
+              <w:instrText xml:space="preserve"> PAGEREF _Toc100670699 \h </w:instrText>
             </w:r>
             <w:r>
               <w:rPr>
@@ -434,13 +434,13 @@
               <w:noProof/>
             </w:rPr>
           </w:pPr>
-          <w:hyperlink w:anchor="_Toc99922662" w:history="1">
+          <w:hyperlink w:anchor="_Toc100670700" w:history="1">
             <w:r>
               <w:rPr>
                 <w:rStyle w:val="a7"/>
                 <w:noProof/>
               </w:rPr>
-              <w:t>麦当劳 NYSE:MCD http://www.mcdonalds.com</w:t>
+              <w:t>九毛九 HK:09922 http://www.jiumaojiu.com/</w:t>
             </w:r>
             <w:r>
               <w:rPr>
@@ -461,7 +461,7 @@
                 <w:noProof/>
                 <w:webHidden/>
               </w:rPr>
-              <w:instrText xml:space="preserve"> PAGEREF _Toc99922662 \h </w:instrText>
+              <w:instrText xml:space="preserve"> PAGEREF _Toc100670700 \h </w:instrText>
             </w:r>
             <w:r>
               <w:rPr>
@@ -502,13 +502,13 @@
               <w:noProof/>
             </w:rPr>
           </w:pPr>
-          <w:hyperlink w:anchor="_Toc99922663" w:history="1">
+          <w:hyperlink w:anchor="_Toc100670701" w:history="1">
             <w:r>
               <w:rPr>
                 <w:rStyle w:val="a7"/>
                 <w:noProof/>
               </w:rPr>
-              <w:t>百胜中国 NYSE:YUMC http://www.yumchina.com</w:t>
+              <w:t>麦当劳 NYSE:MCD http://www.mcdonalds.com</w:t>
             </w:r>
             <w:r>
               <w:rPr>
@@ -529,7 +529,7 @@
                 <w:noProof/>
                 <w:webHidden/>
               </w:rPr>
-              <w:instrText xml:space="preserve"> PAGEREF _Toc99922663 \h </w:instrText>
+              <w:instrText xml:space="preserve"> PAGEREF _Toc100670701 \h </w:instrText>
             </w:r>
             <w:r>
               <w:rPr>
@@ -570,12 +570,80 @@
               <w:noProof/>
             </w:rPr>
           </w:pPr>
-          <w:hyperlink w:anchor="_Toc99922664" w:history="1">
+          <w:hyperlink w:anchor="_Toc100670702" w:history="1">
             <w:r>
               <w:rPr>
                 <w:rStyle w:val="a7"/>
                 <w:noProof/>
               </w:rPr>
+              <w:t>百胜中国 NYSE:YUMC http://www.yumchina.com</w:t>
+            </w:r>
+            <w:r>
+              <w:rPr>
+                <w:noProof/>
+                <w:webHidden/>
+              </w:rPr>
+              <w:tab/>
+            </w:r>
+            <w:r>
+              <w:rPr>
+                <w:noProof/>
+                <w:webHidden/>
+              </w:rPr>
+              <w:fldChar w:fldCharType="begin"/>
+            </w:r>
+            <w:r>
+              <w:rPr>
+                <w:noProof/>
+                <w:webHidden/>
+              </w:rPr>
+              <w:instrText xml:space="preserve"> PAGEREF _Toc100670702 \h </w:instrText>
+            </w:r>
+            <w:r>
+              <w:rPr>
+                <w:noProof/>
+                <w:webHidden/>
+              </w:rPr>
+            </w:r>
+            <w:r>
+              <w:rPr>
+                <w:noProof/>
+                <w:webHidden/>
+              </w:rPr>
+              <w:fldChar w:fldCharType="separate"/>
+            </w:r>
+            <w:r>
+              <w:rPr>
+                <w:noProof/>
+                <w:webHidden/>
+              </w:rPr>
+              <w:t>9</w:t>
+            </w:r>
+            <w:r>
+              <w:rPr>
+                <w:noProof/>
+                <w:webHidden/>
+              </w:rPr>
+              <w:fldChar w:fldCharType="end"/>
+            </w:r>
+          </w:hyperlink>
+        </w:p>
+        <w:p>
+          <w:pPr>
+            <w:pStyle w:val="TOC2"/>
+            <w:tabs>
+              <w:tab w:val="right" w:leader="dot" w:pos="8296"/>
+            </w:tabs>
+            <w:rPr>
+              <w:noProof/>
+            </w:rPr>
+          </w:pPr>
+          <w:hyperlink w:anchor="_Toc100670703" w:history="1">
+            <w:r>
+              <w:rPr>
+                <w:rStyle w:val="a7"/>
+                <w:noProof/>
+              </w:rPr>
               <w:t>百胜餐饮 NYSE:YUM http://www.yum.com</w:t>
             </w:r>
             <w:r>
@@ -597,7 +665,7 @@
                 <w:noProof/>
                 <w:webHidden/>
               </w:rPr>
-              <w:instrText xml:space="preserve"> PAGEREF _Toc99922664 \h </w:instrText>
+              <w:instrText xml:space="preserve"> PAGEREF _Toc100670703 \h </w:instrText>
             </w:r>
             <w:r>
               <w:rPr>
@@ -617,7 +685,75 @@
                 <w:noProof/>
                 <w:webHidden/>
               </w:rPr>
-              <w:t>9</w:t>
+              <w:t>10</w:t>
+            </w:r>
+            <w:r>
+              <w:rPr>
+                <w:noProof/>
+                <w:webHidden/>
+              </w:rPr>
+              <w:fldChar w:fldCharType="end"/>
+            </w:r>
+          </w:hyperlink>
+        </w:p>
+        <w:p>
+          <w:pPr>
+            <w:pStyle w:val="TOC2"/>
+            <w:tabs>
+              <w:tab w:val="right" w:leader="dot" w:pos="8296"/>
+            </w:tabs>
+            <w:rPr>
+              <w:noProof/>
+            </w:rPr>
+          </w:pPr>
+          <w:hyperlink w:anchor="_Toc100670704" w:history="1">
+            <w:r>
+              <w:rPr>
+                <w:rStyle w:val="a7"/>
+                <w:noProof/>
+              </w:rPr>
+              <w:t>瑞幸粉单 PINK:LKNCY https://www.lkcoffee.com/</w:t>
+            </w:r>
+            <w:r>
+              <w:rPr>
+                <w:noProof/>
+                <w:webHidden/>
+              </w:rPr>
+              <w:tab/>
+            </w:r>
+            <w:r>
+              <w:rPr>
+                <w:noProof/>
+                <w:webHidden/>
+              </w:rPr>
+              <w:fldChar w:fldCharType="begin"/>
+            </w:r>
+            <w:r>
+              <w:rPr>
+                <w:noProof/>
+                <w:webHidden/>
+              </w:rPr>
+              <w:instrText xml:space="preserve"> PAGEREF _Toc100670704 \h </w:instrText>
+            </w:r>
+            <w:r>
+              <w:rPr>
+                <w:noProof/>
+                <w:webHidden/>
+              </w:rPr>
+            </w:r>
+            <w:r>
+              <w:rPr>
+                <w:noProof/>
+                <w:webHidden/>
+              </w:rPr>
+              <w:fldChar w:fldCharType="separate"/>
+            </w:r>
+            <w:r>
+              <w:rPr>
+                <w:noProof/>
+                <w:webHidden/>
+              </w:rPr>
+              <w:t>11</w:t>
             </w:r>
             <w:r>
               <w:rPr>
@@ -668,7 +804,7 @@
           <w:szCs w:val="28"/>
         </w:rPr>
       </w:pPr>
-      <w:bookmarkStart w:id="1" w:name="_Toc99922657"/>
+      <w:bookmarkStart w:id="1" w:name="_Toc100670695"/>
       <w:r>
         <w:rPr>
           <w:rFonts w:hint="eastAsia"/>
@@ -930,7 +1066,27 @@
           <w:szCs w:val="21"/>
           <w:shd w:val="clear" w:color="auto" w:fill="FFFFFF"/>
         </w:rPr>
-        <w:t>家，其中全聚德品牌门店</w:t>
+        <w:t>家，其中全聚</w:t>
+      </w:r>
+      <w:proofErr w:type="gramStart"/>
+      <w:r>
+        <w:rPr>
+          <w:rFonts w:ascii="Helvetica" w:hAnsi="Helvetica" w:cs="Helvetica"/>
+          <w:color w:val="33353C"/>
+          <w:szCs w:val="21"/>
+          <w:shd w:val="clear" w:color="auto" w:fill="FFFFFF"/>
+        </w:rPr>
+        <w:t>德品牌门</w:t>
+      </w:r>
+      <w:proofErr w:type="gramEnd"/>
+      <w:r>
+        <w:rPr>
+          <w:rFonts w:ascii="Helvetica" w:hAnsi="Helvetica" w:cs="Helvetica"/>
+          <w:color w:val="33353C"/>
+          <w:szCs w:val="21"/>
+          <w:shd w:val="clear" w:color="auto" w:fill="FFFFFF"/>
+        </w:rPr>
+        <w:t>店</w:t>
       </w:r>
       <w:r>
         <w:rPr>
@@ -948,7 +1104,27 @@
           <w:szCs w:val="21"/>
           <w:shd w:val="clear" w:color="auto" w:fill="FFFFFF"/>
         </w:rPr>
-        <w:t>家，仿膳品牌门店</w:t>
+        <w:t>家，仿膳</w:t>
+      </w:r>
+      <w:proofErr w:type="gramStart"/>
+      <w:r>
+        <w:rPr>
+          <w:rFonts w:ascii="Helvetica" w:hAnsi="Helvetica" w:cs="Helvetica"/>
+          <w:color w:val="33353C"/>
+          <w:szCs w:val="21"/>
+          <w:shd w:val="clear" w:color="auto" w:fill="FFFFFF"/>
+        </w:rPr>
+        <w:t>品牌门</w:t>
+      </w:r>
+      <w:proofErr w:type="gramEnd"/>
+      <w:r>
+        <w:rPr>
+          <w:rFonts w:ascii="Helvetica" w:hAnsi="Helvetica" w:cs="Helvetica"/>
+          <w:color w:val="33353C"/>
+          <w:szCs w:val="21"/>
+          <w:shd w:val="clear" w:color="auto" w:fill="FFFFFF"/>
+        </w:rPr>
+        <w:t>店</w:t>
       </w:r>
       <w:r>
         <w:rPr>
@@ -966,7 +1142,27 @@
           <w:szCs w:val="21"/>
           <w:shd w:val="clear" w:color="auto" w:fill="FFFFFF"/>
         </w:rPr>
-        <w:t>家，丰泽园品牌门店</w:t>
+        <w:t>家，丰泽园</w:t>
+      </w:r>
+      <w:proofErr w:type="gramStart"/>
+      <w:r>
+        <w:rPr>
+          <w:rFonts w:ascii="Helvetica" w:hAnsi="Helvetica" w:cs="Helvetica"/>
+          <w:color w:val="33353C"/>
+          <w:szCs w:val="21"/>
+          <w:shd w:val="clear" w:color="auto" w:fill="FFFFFF"/>
+        </w:rPr>
+        <w:t>品牌门</w:t>
+      </w:r>
+      <w:proofErr w:type="gramEnd"/>
+      <w:r>
+        <w:rPr>
+          <w:rFonts w:ascii="Helvetica" w:hAnsi="Helvetica" w:cs="Helvetica"/>
+          <w:color w:val="33353C"/>
+          <w:szCs w:val="21"/>
+          <w:shd w:val="clear" w:color="auto" w:fill="FFFFFF"/>
+        </w:rPr>
+        <w:t>店</w:t>
       </w:r>
       <w:r>
         <w:rPr>
@@ -1367,7 +1563,7 @@
           <w:szCs w:val="28"/>
         </w:rPr>
       </w:pPr>
-      <w:bookmarkStart w:id="3" w:name="_Toc99922658"/>
+      <w:bookmarkStart w:id="3" w:name="_Toc100670696"/>
       <w:r>
         <w:rPr>
           <w:rFonts w:ascii="Helvetica" w:hAnsi="Helvetica" w:cs="Helvetica" w:hint="eastAsia"/>
@@ -1885,7 +2081,7 @@
           <w:szCs w:val="28"/>
         </w:rPr>
       </w:pPr>
-      <w:bookmarkStart w:id="5" w:name="_Toc99922659"/>
+      <w:bookmarkStart w:id="5" w:name="_Toc100670697"/>
       <w:r>
         <w:rPr>
           <w:rFonts w:ascii="Helvetica" w:hAnsi="Helvetica" w:cs="Helvetica" w:hint="eastAsia"/>
@@ -1956,7 +2152,15 @@
       </w:pPr>
       <w:r>
         <w:tab/>
-        <w:t>广州酒家集团股份有限公司的主营业务为食品制造业务及餐饮服务。产品主要包括月饼系列产品、速冻食品、腊味产品、饼酥、茗菜茗点。公司“广州酒家”品牌被评为“广州市著名商标”、“广东省著名商标”、“中国驰名商标”,公司“粤菜烹饪技艺”入选第六批广东省级非物质文化遗产代表性项目;“陶陶居品牌”被评为“广州市著名商标”、“广东省著名商标”;“利口福”和“秋之风”品牌被评为“广州市著名商标”及“广东省著名商标”,“利口福”月饼被国家质量监督检验检疫总局认定为“中国名牌产品”。</w:t>
+        <w:t>广州酒家集团股份有限公司的主营业务为食品制造业务及餐饮服务。产品主要包括月饼系列产品、速冻食品、腊味产品、饼酥、</w:t>
+      </w:r>
+      <w:proofErr w:type="gramStart"/>
+      <w:r>
+        <w:t>茗菜茗点</w:t>
+      </w:r>
+      <w:proofErr w:type="gramEnd"/>
+      <w:r>
+        <w:t>。公司“广州酒家”品牌被评为“广州市著名商标”、“广东省著名商标”、“中国驰名商标”,公司“粤菜烹饪技艺”入选第六批广东省级非物质文化遗产代表性项目;“陶陶居品牌”被评为“广州市著名商标”、“广东省著名商标”;“利口福”和“秋之风”品牌被评为“广州市著名商标”及“广东省著名商标”,“利口福”月饼被国家质量监督检验检疫总局认定为“中国名牌产品”。</w:t>
       </w:r>
     </w:p>
     <w:p>
@@ -2005,7 +2209,21 @@
         <w:rPr>
           <w:rFonts w:hint="eastAsia"/>
         </w:rPr>
-        <w:t>广州酒家 天极品 陶陶居 星樾城</w:t>
+        <w:t>广州酒家 天极品 陶陶居 星</w:t>
+      </w:r>
+      <w:proofErr w:type="gramStart"/>
+      <w:r>
+        <w:rPr>
+          <w:rFonts w:hint="eastAsia"/>
+        </w:rPr>
+        <w:t>樾</w:t>
+      </w:r>
+      <w:proofErr w:type="gramEnd"/>
+      <w:r>
+        <w:rPr>
+          <w:rFonts w:hint="eastAsia"/>
+        </w:rPr>
+        <w:t>城</w:t>
       </w:r>
     </w:p>
     <w:p>
@@ -2039,9 +2257,24 @@
         <w:rPr>
           <w:rFonts w:hint="eastAsia"/>
         </w:rPr>
-        <w:t>广视月饼 苏东点心 糕点饼食 广式腊味 广东粽 西点面包 莲蓉馅料 即食菜品</w:t>
-      </w:r>
-    </w:p>
+        <w:t>广视月饼 苏东点心 糕点饼食 广式腊味 广东</w:t>
+      </w:r>
+      <w:proofErr w:type="gramStart"/>
+      <w:r>
+        <w:rPr>
+          <w:rFonts w:hint="eastAsia"/>
+        </w:rPr>
+        <w:t>粽</w:t>
+      </w:r>
+      <w:proofErr w:type="gramEnd"/>
+      <w:r>
+        <w:rPr>
+          <w:rFonts w:hint="eastAsia"/>
+        </w:rPr>
+        <w:t xml:space="preserve"> 西点面包 莲蓉馅料 即食菜品</w:t>
+      </w:r>
+    </w:p>
+    <w:p/>
     <w:p/>
     <w:p>
       <w:pPr>
@@ -2055,7 +2288,6 @@
           <w:szCs w:val="28"/>
         </w:rPr>
       </w:pPr>
-      <w:bookmarkStart w:id="6" w:name="_Toc97847146"/>
       <w:r>
         <w:rPr>
           <w:sz w:val="28"/>
@@ -2067,12 +2299,284 @@
     <w:p>
       <w:pPr>
         <w:pStyle w:val="2"/>
-        <w:rPr>
-          <w:sz w:val="28"/>
-          <w:szCs w:val="28"/>
-        </w:rPr>
-      </w:pPr>
-      <w:bookmarkStart w:id="7" w:name="_Toc99922660"/>
+      </w:pPr>
+      <w:bookmarkStart w:id="6" w:name="_Toc100670698"/>
+      <w:r>
+        <w:rPr>
+          <w:rFonts w:hint="eastAsia"/>
+          <w:sz w:val="28"/>
+          <w:szCs w:val="28"/>
+        </w:rPr>
+        <w:lastRenderedPageBreak/>
+        <w:t xml:space="preserve">同庆楼 </w:t>
+      </w:r>
+      <w:r>
+        <w:rPr>
+          <w:sz w:val="28"/>
+          <w:szCs w:val="28"/>
+        </w:rPr>
+        <w:t xml:space="preserve">605108 </w:t>
+      </w:r>
+      <w:hyperlink r:id="rId10" w:history="1">
+        <w:r>
+          <w:rPr>
+            <w:rStyle w:val="a7"/>
+            <w:sz w:val="28"/>
+            <w:szCs w:val="28"/>
+          </w:rPr>
+          <w:t>http://www.tongqinglou.cn</w:t>
+        </w:r>
+      </w:hyperlink>
+      <w:r>
+        <w:rPr>
+          <w:rFonts w:hint="eastAsia"/>
+          <w:sz w:val="28"/>
+          <w:szCs w:val="28"/>
+        </w:rPr>
+        <w:t xml:space="preserve"> 安徽合肥</w:t>
+      </w:r>
+      <w:bookmarkEnd w:id="6"/>
+    </w:p>
+    <w:p>
+      <w:pPr>
+        <w:widowControl/>
+        <w:jc w:val="left"/>
+      </w:pPr>
+      <w:r>
+        <w:tab/>
+      </w:r>
+      <w:r>
+        <w:t>同庆楼餐饮股份有限公司主营业务是餐饮服务、婚庆服务、酒店住宿以及食品销售业务。公司主要产品是臭鳜鱼(带调料包),香肠,酱肉,速冻小笼包,速冻大肉包,牛肉酱,鲜虾酱,多款名厨菜等。公司先后获得“中华老字号”,“中国驰名商标”,“国家五钻级酒家”,“中国餐饮百强企业”,“中国正餐十大品牌”,“中国餐饮事业卓越贡献奖”,“五叶级国家绿色餐饮企业”等多项荣誉称号。</w:t>
+      </w:r>
+    </w:p>
+    <w:p>
+      <w:pPr>
+        <w:widowControl/>
+        <w:jc w:val="left"/>
+      </w:pPr>
+    </w:p>
+    <w:p>
+      <w:pPr>
+        <w:widowControl/>
+        <w:jc w:val="left"/>
+      </w:pPr>
+    </w:p>
+    <w:p>
+      <w:pPr>
+        <w:widowControl/>
+        <w:jc w:val="left"/>
+      </w:pPr>
+      <w:r>
+        <w:rPr>
+          <w:rFonts w:hint="eastAsia"/>
+        </w:rPr>
+        <w:t xml:space="preserve">同庆楼 </w:t>
+      </w:r>
+    </w:p>
+    <w:p>
+      <w:pPr>
+        <w:widowControl/>
+        <w:jc w:val="left"/>
+      </w:pPr>
+      <w:r>
+        <w:rPr>
+          <w:rFonts w:hint="eastAsia"/>
+        </w:rPr>
+        <w:t>富茂</w:t>
+      </w:r>
+      <w:r>
+        <w:t>®F</w:t>
+      </w:r>
+      <w:r>
+        <w:rPr>
+          <w:rFonts w:hint="eastAsia"/>
+        </w:rPr>
+        <w:t>illmore</w:t>
+      </w:r>
+    </w:p>
+    <w:p>
+      <w:pPr>
+        <w:widowControl/>
+        <w:jc w:val="left"/>
+      </w:pPr>
+      <w:r>
+        <w:rPr>
+          <w:rFonts w:hint="eastAsia"/>
+        </w:rPr>
+        <w:t>婚礼&amp;宴会</w:t>
+      </w:r>
+    </w:p>
+    <w:p>
+      <w:pPr>
+        <w:widowControl/>
+        <w:jc w:val="left"/>
+      </w:pPr>
+      <w:r>
+        <w:rPr>
+          <w:rFonts w:hint="eastAsia"/>
+        </w:rPr>
+        <w:t>新餐饮</w:t>
+      </w:r>
+      <w:r>
+        <w:tab/>
+      </w:r>
+      <w:r>
+        <w:tab/>
+      </w:r>
+      <w:r>
+        <w:tab/>
+      </w:r>
+      <w:r>
+        <w:rPr>
+          <w:rFonts w:hint="eastAsia"/>
+        </w:rPr>
+        <w:t>符离集 鸿章砂锅</w:t>
+      </w:r>
+      <w:r>
+        <w:t xml:space="preserve"> </w:t>
+      </w:r>
+      <w:r>
+        <w:rPr>
+          <w:rFonts w:hint="eastAsia"/>
+        </w:rPr>
+        <w:t>大</w:t>
+      </w:r>
+      <w:r>
+        <w:t>鮨</w:t>
+      </w:r>
+      <w:r>
+        <w:rPr>
+          <w:rFonts w:hint="eastAsia"/>
+        </w:rPr>
+        <w:t>寿司 同庆小笼 派尔</w:t>
+      </w:r>
+      <w:proofErr w:type="gramStart"/>
+      <w:r>
+        <w:rPr>
+          <w:rFonts w:hint="eastAsia"/>
+        </w:rPr>
+        <w:t>曼</w:t>
+      </w:r>
+      <w:proofErr w:type="gramEnd"/>
+      <w:r>
+        <w:rPr>
+          <w:rFonts w:hint="eastAsia"/>
+        </w:rPr>
+        <w:t>特披</w:t>
+      </w:r>
+      <w:proofErr w:type="gramStart"/>
+      <w:r>
+        <w:rPr>
+          <w:rFonts w:hint="eastAsia"/>
+        </w:rPr>
+        <w:t>萨</w:t>
+      </w:r>
+      <w:proofErr w:type="gramEnd"/>
+      <w:r>
+        <w:rPr>
+          <w:rFonts w:hint="eastAsia"/>
+        </w:rPr>
+        <w:t xml:space="preserve"> 多哈环球</w:t>
+      </w:r>
+    </w:p>
+    <w:p>
+      <w:pPr>
+        <w:widowControl/>
+        <w:jc w:val="left"/>
+        <w:rPr>
+          <w:rFonts w:hint="eastAsia"/>
+        </w:rPr>
+      </w:pPr>
+      <w:r>
+        <w:tab/>
+      </w:r>
+      <w:r>
+        <w:tab/>
+      </w:r>
+      <w:r>
+        <w:tab/>
+      </w:r>
+      <w:r>
+        <w:tab/>
+      </w:r>
+      <w:r>
+        <w:rPr>
+          <w:rFonts w:hint="eastAsia"/>
+        </w:rPr>
+        <w:t>阿摩</w:t>
+      </w:r>
+      <w:proofErr w:type="gramStart"/>
+      <w:r>
+        <w:rPr>
+          <w:rFonts w:hint="eastAsia"/>
+        </w:rPr>
+        <w:t>娜</w:t>
+      </w:r>
+      <w:proofErr w:type="gramEnd"/>
+      <w:r>
+        <w:rPr>
+          <w:rFonts w:hint="eastAsia"/>
+        </w:rPr>
+        <w:t>葡萄牙餐厅</w:t>
+      </w:r>
+    </w:p>
+    <w:p>
+      <w:pPr>
+        <w:widowControl/>
+        <w:jc w:val="left"/>
+      </w:pPr>
+      <w:r>
+        <w:rPr>
+          <w:rFonts w:hint="eastAsia"/>
+        </w:rPr>
+        <w:t>同庆楼供应链</w:t>
+      </w:r>
+    </w:p>
+    <w:p>
+      <w:pPr>
+        <w:widowControl/>
+        <w:jc w:val="left"/>
+        <w:rPr>
+          <w:rFonts w:hint="eastAsia"/>
+        </w:rPr>
+      </w:pPr>
+      <w:r>
+        <w:rPr>
+          <w:rFonts w:hint="eastAsia"/>
+        </w:rPr>
+        <w:t>同庆楼食品</w:t>
+      </w:r>
+    </w:p>
+    <w:p>
+      <w:pPr>
+        <w:widowControl/>
+        <w:jc w:val="left"/>
+        <w:rPr>
+          <w:rFonts w:asciiTheme="majorHAnsi" w:eastAsiaTheme="majorEastAsia" w:hAnsiTheme="majorHAnsi" w:cstheme="majorBidi"/>
+          <w:b/>
+          <w:bCs/>
+          <w:sz w:val="28"/>
+          <w:szCs w:val="28"/>
+        </w:rPr>
+      </w:pPr>
+      <w:bookmarkStart w:id="7" w:name="_Toc97847146"/>
+      <w:r>
+        <w:rPr>
+          <w:sz w:val="28"/>
+          <w:szCs w:val="28"/>
+        </w:rPr>
+        <w:br w:type="page"/>
+      </w:r>
+    </w:p>
+    <w:p>
+      <w:pPr>
+        <w:pStyle w:val="2"/>
+        <w:rPr>
+          <w:sz w:val="28"/>
+          <w:szCs w:val="28"/>
+        </w:rPr>
+      </w:pPr>
+      <w:bookmarkStart w:id="8" w:name="_Toc100670699"/>
       <w:r>
         <w:rPr>
           <w:rFonts w:hint="eastAsia"/>
@@ -2089,7 +2593,7 @@
         </w:rPr>
         <w:t xml:space="preserve">HK:06862 </w:t>
       </w:r>
-      <w:hyperlink r:id="rId10" w:history="1">
+      <w:hyperlink r:id="rId11" w:history="1">
         <w:r>
           <w:rPr>
             <w:rStyle w:val="a7"/>
@@ -2098,8 +2602,8 @@
           </w:rPr>
           <w:t>https://www.haidilao.com/</w:t>
         </w:r>
-        <w:bookmarkEnd w:id="6"/>
         <w:bookmarkEnd w:id="7"/>
+        <w:bookmarkEnd w:id="8"/>
       </w:hyperlink>
       <w:r>
         <w:rPr>
@@ -2112,7 +2616,30 @@
     <w:p>
       <w:r>
         <w:tab/>
-        <w:t>海底捞是全球领先、快速增长的中式餐饮品牌,主打火锅品类。我们认为,海底捞品牌在中式餐饮行业已经形成一种独特的文化现象,成为极致服务体验和就餐体验的代名词。我们获得成功的理论基础在於「连住利益,锁住管理」的管理理念。遵循此理念,员工与我们的利益高度统一,充分激发由下至上的增长活力,而我们的锁住管理系统性地确保了战略方向并控制了食物安全及其他风险。</w:t>
+      </w:r>
+      <w:proofErr w:type="gramStart"/>
+      <w:r>
+        <w:t>海底捞是全球</w:t>
+      </w:r>
+      <w:proofErr w:type="gramEnd"/>
+      <w:r>
+        <w:t>领先、快速增长的中式餐饮品牌,主打火锅品类。我们认为,海底</w:t>
+      </w:r>
+      <w:proofErr w:type="gramStart"/>
+      <w:r>
+        <w:t>捞品牌</w:t>
+      </w:r>
+      <w:proofErr w:type="gramEnd"/>
+      <w:r>
+        <w:t>在中式餐饮行业已经形成一种独特的文化现象,成为极致服务体验和就餐体验的代名词。我们获得成功的理论基础在</w:t>
+      </w:r>
+      <w:proofErr w:type="gramStart"/>
+      <w:r>
+        <w:t>於</w:t>
+      </w:r>
+      <w:proofErr w:type="gramEnd"/>
+      <w:r>
+        <w:t>「连住利益,锁住管理」的管理理念。遵循此理念,员工与我们的利益高度统一,充分激发由下至上的增长活力,而我们的锁住管理系统性地确保了战略方向并控制了食物安全及其他风险。</w:t>
       </w:r>
     </w:p>
     <w:p/>
@@ -2145,7 +2672,7 @@
           <w:szCs w:val="28"/>
         </w:rPr>
       </w:pPr>
-      <w:bookmarkStart w:id="8" w:name="_Toc99922661"/>
+      <w:bookmarkStart w:id="9" w:name="_Toc100670700"/>
       <w:r>
         <w:rPr>
           <w:rFonts w:hint="eastAsia"/>
@@ -2162,7 +2689,7 @@
         </w:rPr>
         <w:t xml:space="preserve">HK:09922 </w:t>
       </w:r>
-      <w:hyperlink r:id="rId11" w:history="1">
+      <w:hyperlink r:id="rId12" w:history="1">
         <w:r>
           <w:rPr>
             <w:rStyle w:val="a7"/>
@@ -2171,7 +2698,7 @@
           </w:rPr>
           <w:t>http://www.jiumaojiu.com/</w:t>
         </w:r>
-        <w:bookmarkEnd w:id="8"/>
+        <w:bookmarkEnd w:id="9"/>
       </w:hyperlink>
       <w:r>
         <w:rPr>
@@ -2184,7 +2711,23 @@
     <w:p>
       <w:r>
         <w:tab/>
-        <w:t>我们是中国领先的中餐厅品牌管理者及运营者,专注於快速提供美食服务,并通过主要位於购物商城的餐厅的现代装饰营造休闲而高档的氛围。我们经营287间餐厅及管理41间加盟餐厅,覆盖中国39个城市,遍及15个省份与四个直辖市。</w:t>
+        <w:t>我们是中国领先的中餐厅品牌管理者及运营者,专注</w:t>
+      </w:r>
+      <w:proofErr w:type="gramStart"/>
+      <w:r>
+        <w:t>於</w:t>
+      </w:r>
+      <w:proofErr w:type="gramEnd"/>
+      <w:r>
+        <w:t>快速提供美食服务,并通过主要位</w:t>
+      </w:r>
+      <w:proofErr w:type="gramStart"/>
+      <w:r>
+        <w:t>於</w:t>
+      </w:r>
+      <w:proofErr w:type="gramEnd"/>
+      <w:r>
+        <w:t>购物商城的餐厅的现代装饰营造休闲而高档的氛围。我们经营287间餐厅及管理41间加盟餐厅,覆盖中国39个城市,遍及15个省份与四个直辖市。</w:t>
       </w:r>
     </w:p>
     <w:p/>
@@ -2205,11 +2748,19 @@
       </w:r>
     </w:p>
     <w:p>
-      <w:r>
-        <w:rPr>
-          <w:rFonts w:hint="eastAsia"/>
-        </w:rPr>
-        <w:t>太二酸菜鱼</w:t>
+      <w:proofErr w:type="gramStart"/>
+      <w:r>
+        <w:rPr>
+          <w:rFonts w:hint="eastAsia"/>
+        </w:rPr>
+        <w:t>太二酸菜</w:t>
+      </w:r>
+      <w:proofErr w:type="gramEnd"/>
+      <w:r>
+        <w:rPr>
+          <w:rFonts w:hint="eastAsia"/>
+        </w:rPr>
+        <w:t>鱼</w:t>
       </w:r>
     </w:p>
     <w:p>
@@ -2221,12 +2772,14 @@
       </w:r>
     </w:p>
     <w:p>
+      <w:proofErr w:type="gramStart"/>
       <w:r>
         <w:rPr>
           <w:rFonts w:hint="eastAsia"/>
         </w:rPr>
         <w:t>怂</w:t>
       </w:r>
+      <w:proofErr w:type="gramEnd"/>
     </w:p>
     <w:p>
       <w:r>
@@ -2270,7 +2823,7 @@
       <w:pPr>
         <w:pStyle w:val="2"/>
       </w:pPr>
-      <w:bookmarkStart w:id="9" w:name="_Toc99922662"/>
+      <w:bookmarkStart w:id="10" w:name="_Toc100670701"/>
       <w:r>
         <w:rPr>
           <w:rFonts w:hint="eastAsia"/>
@@ -2287,7 +2840,7 @@
         </w:rPr>
         <w:t xml:space="preserve">NYSE:MCD </w:t>
       </w:r>
-      <w:hyperlink r:id="rId12" w:history="1">
+      <w:hyperlink r:id="rId13" w:history="1">
         <w:r>
           <w:rPr>
             <w:rStyle w:val="a7"/>
@@ -2296,13 +2849,21 @@
           </w:rPr>
           <w:t>http://www.mcdonalds.com</w:t>
         </w:r>
-        <w:bookmarkEnd w:id="9"/>
+        <w:bookmarkEnd w:id="10"/>
       </w:hyperlink>
     </w:p>
     <w:p>
       <w:r>
         <w:tab/>
-        <w:t>麦当劳公司在119个国家经营优质食品和饮料。麦当劳的特许经营餐厅由以下结构之一拥有和经营-传统特许经营、发展许可或附属机构。单个餐厅、贸易区或市场（国家）的最佳所有权结构取决于多种因素，包括具有创业经验和财务资源的个人的可用性，以及财产所有权和特许经营等关键领域的当地法律和监管环境。麦当劳与其独立特许经营商之间的业务关系得到了标准和政策的支持，对整体业绩和保护麦当劳品牌至关重要。</w:t>
+        <w:t>麦当劳公司在119个国家经营优质食品和饮料。麦当劳的特许经营餐厅由以下结构</w:t>
+      </w:r>
+      <w:proofErr w:type="gramStart"/>
+      <w:r>
+        <w:t>之一拥有</w:t>
+      </w:r>
+      <w:proofErr w:type="gramEnd"/>
+      <w:r>
+        <w:t>和经营-传统特许经营、发展许可或附属机构。单个餐厅、贸易区或市场（国家）的最佳所有权结构取决于多种因素，包括具有创业经验和财务资源的个人的可用性，以及财产所有权和特许经营等关键领域的当地法律和监管环境。麦当劳与其独立特许经营商之间的业务关系得到了标准和政策的支持，对整体业绩和保护麦当劳品牌至关重要。</w:t>
       </w:r>
     </w:p>
     <w:p/>
@@ -2335,7 +2896,7 @@
           <w:szCs w:val="28"/>
         </w:rPr>
       </w:pPr>
-      <w:bookmarkStart w:id="10" w:name="_Toc99922663"/>
+      <w:bookmarkStart w:id="11" w:name="_Toc100670702"/>
       <w:r>
         <w:rPr>
           <w:rFonts w:hint="eastAsia"/>
@@ -2352,7 +2913,7 @@
         </w:rPr>
         <w:t xml:space="preserve">NYSE:YUMC </w:t>
       </w:r>
-      <w:hyperlink r:id="rId13" w:history="1">
+      <w:hyperlink r:id="rId14" w:history="1">
         <w:r>
           <w:rPr>
             <w:rStyle w:val="a7"/>
@@ -2361,13 +2922,21 @@
           </w:rPr>
           <w:t>http://www.yumchina.com</w:t>
         </w:r>
-        <w:bookmarkEnd w:id="10"/>
+        <w:bookmarkEnd w:id="11"/>
       </w:hyperlink>
     </w:p>
     <w:p>
       <w:r>
         <w:tab/>
-        <w:t>百胜中国控股有限公司是于2016年4月1日在特拉华州注册成立。百胜中国是中国最大的餐饮企业。公司于2019年录得收入88亿美元,并于截至2020年6月30日有9,900多家餐厅。公司不断发展的餐饮网络包括旗舰品牌肯德基及必胜客,以及小肥羊、黄记煌、COFFii &amp; JOY、东方既白、塔可贝尔及Lavazza等新兴品牌。</w:t>
+        <w:t>百胜中国控股有限公司是于2016年4月1日在特拉华州注册成立。百胜中国是中国最大的餐饮企业。公司于2019年录得收入88亿美元,并于截至2020年6月30日有9,900多家餐厅。公司不断发展的餐饮网络包括旗舰品牌肯德基及必胜客,以及小肥羊、黄记煌、</w:t>
+      </w:r>
+      <w:proofErr w:type="spellStart"/>
+      <w:r>
+        <w:t>COFFii</w:t>
+      </w:r>
+      <w:proofErr w:type="spellEnd"/>
+      <w:r>
+        <w:t xml:space="preserve"> &amp; JOY、东方既白、塔可贝尔及Lavazza等新兴品牌。</w:t>
       </w:r>
     </w:p>
     <w:p/>
@@ -2431,7 +3000,7 @@
           <w:szCs w:val="28"/>
         </w:rPr>
       </w:pPr>
-      <w:bookmarkStart w:id="11" w:name="_Toc99922664"/>
+      <w:bookmarkStart w:id="12" w:name="_Toc100670703"/>
       <w:r>
         <w:rPr>
           <w:rFonts w:hint="eastAsia"/>
@@ -2448,7 +3017,7 @@
         </w:rPr>
         <w:t xml:space="preserve">NYSE:YUM </w:t>
       </w:r>
-      <w:hyperlink r:id="rId14" w:history="1">
+      <w:hyperlink r:id="rId15" w:history="1">
         <w:r>
           <w:rPr>
             <w:rStyle w:val="a7"/>
@@ -2457,13 +3026,29 @@
           </w:rPr>
           <w:t>http://www.yum.com</w:t>
         </w:r>
-        <w:bookmarkEnd w:id="11"/>
+        <w:bookmarkEnd w:id="12"/>
       </w:hyperlink>
     </w:p>
     <w:p>
       <w:r>
         <w:tab/>
-        <w:t>百胜餐饮集团公司于1997年根据北卡罗来纳州的法律成立。百胜在150多个国家和地区拥有超过50,000家餐厅，主要以肯德基、必胜客、塔可钟和The Habit Burger Grill四大概念经营。该公司的肯德基、必胜客和塔可钟品牌分别是鸡肉、比萨和墨西哥风味食品类别的全球领导者。Habit Burger Grill是他们于2020年3月18日获得的概念，是一个快速休闲餐厅概念，专门提供定制的炭烤汉堡、三明治等。</w:t>
+        <w:t>百胜餐饮集团公司于1997年根据北卡罗来纳州的法律成立。百胜在150多个国家和地区拥有超过50,000家餐厅，主要以肯德基、必胜客、</w:t>
+      </w:r>
+      <w:proofErr w:type="gramStart"/>
+      <w:r>
+        <w:t>塔可钟和</w:t>
+      </w:r>
+      <w:proofErr w:type="gramEnd"/>
+      <w:r>
+        <w:t>The Habit Burger Grill四大概念经营。该公司的肯德基、必胜客和塔</w:t>
+      </w:r>
+      <w:proofErr w:type="gramStart"/>
+      <w:r>
+        <w:t>可钟品牌</w:t>
+      </w:r>
+      <w:proofErr w:type="gramEnd"/>
+      <w:r>
+        <w:t>分别是鸡肉、比萨和墨西哥风味食品类别的全球领导者。Habit Burger Grill是他们于2020年3月18日获得的概念，是一个快速休闲餐厅概念，专门提供定制的炭烤汉堡、三明治等。</w:t>
       </w:r>
     </w:p>
     <w:p/>
@@ -2575,6 +3160,8 @@
           <w:szCs w:val="28"/>
         </w:rPr>
       </w:pPr>
+      <w:bookmarkStart w:id="13" w:name="_Toc100670704"/>
+      <w:proofErr w:type="gramStart"/>
       <w:r>
         <w:rPr>
           <w:rFonts w:hint="eastAsia"/>
@@ -2582,7 +3169,16 @@
           <w:szCs w:val="28"/>
         </w:rPr>
         <w:lastRenderedPageBreak/>
-        <w:t xml:space="preserve">瑞幸粉单 </w:t>
+        <w:t>瑞幸粉单</w:t>
+      </w:r>
+      <w:proofErr w:type="gramEnd"/>
+      <w:r>
+        <w:rPr>
+          <w:rFonts w:hint="eastAsia"/>
+          <w:sz w:val="28"/>
+          <w:szCs w:val="28"/>
+        </w:rPr>
+        <w:t xml:space="preserve"> </w:t>
       </w:r>
       <w:r>
         <w:rPr>
@@ -2591,7 +3187,7 @@
         </w:rPr>
         <w:t xml:space="preserve">PINK:LKNCY </w:t>
       </w:r>
-      <w:hyperlink r:id="rId15" w:history="1">
+      <w:hyperlink r:id="rId16" w:history="1">
         <w:r>
           <w:rPr>
             <w:rStyle w:val="a7"/>
@@ -2600,6 +3196,7 @@
           </w:rPr>
           <w:t>https://www.lkcoffee.com/</w:t>
         </w:r>
+        <w:bookmarkEnd w:id="13"/>
       </w:hyperlink>
       <w:r>
         <w:rPr>
@@ -2611,20 +3208,23 @@
     </w:p>
     <w:p/>
     <w:p>
-      <w:r>
-        <w:rPr>
-          <w:rFonts w:hint="eastAsia"/>
-        </w:rPr>
-        <w:t>瑞即购 无人咖啡机</w:t>
+      <w:proofErr w:type="gramStart"/>
+      <w:r>
+        <w:rPr>
+          <w:rFonts w:hint="eastAsia"/>
+        </w:rPr>
+        <w:t>瑞即购</w:t>
+      </w:r>
+      <w:proofErr w:type="gramEnd"/>
+      <w:r>
+        <w:rPr>
+          <w:rFonts w:hint="eastAsia"/>
+        </w:rPr>
+        <w:t xml:space="preserve"> 无人咖啡机</w:t>
       </w:r>
     </w:p>
     <w:p/>
     <w:p>
-      <w:pPr>
-        <w:rPr>
-          <w:rFonts w:hint="eastAsia"/>
-        </w:rPr>
-      </w:pPr>
       <w:r>
         <w:rPr>
           <w:rFonts w:hint="eastAsia"/>
